--- a/trunk/Gerencia_Projeto/Planos/Plano de Gerenciamento de Tempo.docx
+++ b/trunk/Gerencia_Projeto/Planos/Plano de Gerenciamento de Tempo.docx
@@ -1,6 +1,6 @@
 
 <file path=word/document.xml><?xml version="1.0" encoding="utf-8"?>
-<w:document xmlns:ve="http://schemas.openxmlformats.org/markup-compatibility/2006" xmlns:o="urn:schemas-microsoft-com:office:office" xmlns:r="http://schemas.openxmlformats.org/officeDocument/2006/relationships" xmlns:m="http://schemas.openxmlformats.org/officeDocument/2006/math" xmlns:v="urn:schemas-microsoft-com:vml" xmlns:wp="http://schemas.openxmlformats.org/drawingml/2006/wordprocessingDrawing" xmlns:w10="urn:schemas-microsoft-com:office:word" xmlns:w="http://schemas.openxmlformats.org/wordprocessingml/2006/main" xmlns:wne="http://schemas.microsoft.com/office/word/2006/wordml">
+<w:document xmlns:wpc="http://schemas.microsoft.com/office/word/2010/wordprocessingCanvas" xmlns:mc="http://schemas.openxmlformats.org/markup-compatibility/2006" xmlns:o="urn:schemas-microsoft-com:office:office" xmlns:r="http://schemas.openxmlformats.org/officeDocument/2006/relationships" xmlns:m="http://schemas.openxmlformats.org/officeDocument/2006/math" xmlns:v="urn:schemas-microsoft-com:vml" xmlns:wp14="http://schemas.microsoft.com/office/word/2010/wordprocessingDrawing" xmlns:wp="http://schemas.openxmlformats.org/drawingml/2006/wordprocessingDrawing" xmlns:w10="urn:schemas-microsoft-com:office:word" xmlns:w="http://schemas.openxmlformats.org/wordprocessingml/2006/main" xmlns:w14="http://schemas.microsoft.com/office/word/2010/wordml" xmlns:wpg="http://schemas.microsoft.com/office/word/2010/wordprocessingGroup" xmlns:wpi="http://schemas.microsoft.com/office/word/2010/wordprocessingInk" xmlns:wne="http://schemas.microsoft.com/office/word/2006/wordml" xmlns:wps="http://schemas.microsoft.com/office/word/2010/wordprocessingShape" mc:Ignorable="w14 wp14">
   <w:body>
     <w:p>
       <w:pPr>
@@ -232,6 +232,7 @@
           <w:b/>
           <w:sz w:val="28"/>
         </w:rPr>
+        <w:lastRenderedPageBreak/>
         <w:t>Histórico de revisões</w:t>
       </w:r>
     </w:p>
@@ -252,7 +253,7 @@
           <w:insideH w:val="single" w:sz="4" w:space="0" w:color="auto"/>
           <w:insideV w:val="single" w:sz="4" w:space="0" w:color="auto"/>
         </w:tblBorders>
-        <w:tblLook w:val="00A0"/>
+        <w:tblLook w:val="00A0" w:firstRow="1" w:lastRow="0" w:firstColumn="1" w:lastColumn="0" w:noHBand="0" w:noVBand="0"/>
       </w:tblPr>
       <w:tblGrid>
         <w:gridCol w:w="1335"/>
@@ -639,6 +640,7 @@
         <w:rPr>
           <w:color w:val="000000"/>
         </w:rPr>
+        <w:lastRenderedPageBreak/>
         <w:t>Sumário</w:t>
       </w:r>
     </w:p>
@@ -713,6 +715,7 @@
         <w:r>
           <w:rPr>
             <w:noProof/>
+            <w:webHidden/>
           </w:rPr>
         </w:r>
         <w:r>
@@ -800,6 +803,7 @@
         <w:r>
           <w:rPr>
             <w:noProof/>
+            <w:webHidden/>
           </w:rPr>
         </w:r>
         <w:r>
@@ -887,6 +891,7 @@
         <w:r>
           <w:rPr>
             <w:noProof/>
+            <w:webHidden/>
           </w:rPr>
         </w:r>
         <w:r>
@@ -974,6 +979,7 @@
         <w:r>
           <w:rPr>
             <w:noProof/>
+            <w:webHidden/>
           </w:rPr>
         </w:r>
         <w:r>
@@ -1061,6 +1067,7 @@
         <w:r>
           <w:rPr>
             <w:noProof/>
+            <w:webHidden/>
           </w:rPr>
         </w:r>
         <w:r>
@@ -1148,6 +1155,7 @@
         <w:r>
           <w:rPr>
             <w:noProof/>
+            <w:webHidden/>
           </w:rPr>
         </w:r>
         <w:r>
@@ -1235,6 +1243,7 @@
         <w:r>
           <w:rPr>
             <w:noProof/>
+            <w:webHidden/>
           </w:rPr>
         </w:r>
         <w:r>
@@ -1322,6 +1331,7 @@
         <w:r>
           <w:rPr>
             <w:noProof/>
+            <w:webHidden/>
           </w:rPr>
         </w:r>
         <w:r>
@@ -1462,90 +1472,21 @@
           <w:b/>
         </w:rPr>
       </w:pPr>
-      <w:bookmarkStart w:id="0" w:name="_Toc358890746"/>
+      <w:bookmarkStart w:id="0" w:name="_Toc358890747"/>
       <w:r>
         <w:rPr>
           <w:b/>
         </w:rPr>
-        <w:t>Introdução</w:t>
+        <w:lastRenderedPageBreak/>
+        <w:t>Responsabilidades</w:t>
       </w:r>
       <w:bookmarkEnd w:id="0"/>
     </w:p>
-    <w:p/>
-    <w:p>
-      <w:pPr>
-        <w:numPr>
-          <w:ilvl w:val="1"/>
-          <w:numId w:val="1"/>
-        </w:numPr>
-        <w:rPr>
-          <w:b/>
-          <w:sz w:val="24"/>
-          <w:szCs w:val="24"/>
-        </w:rPr>
-      </w:pPr>
+    <w:p>
       <w:r>
-        <w:t xml:space="preserve"> </w:t>
+        <w:t>Os gestores de tempo são responsáveis por controlar o cronograma e os esforços para realizar o término do projeto no prazo. Suas atividades são: definir as atividades específicas do cronograma que precisam ser realizadas para produzir as várias entregas do projeto; sequenciar as atividades e identificar as dependências entre elas; estimar recursos necessários para cada atividade, estimar duração de cada atividade; desenvolver o cronograma, que inclui analisar os recursos necessários, restrições de cronograma, durações e sequenciamento de atividades, e, por fim, controlar o cronograma.</w:t>
       </w:r>
-      <w:r>
-        <w:rPr>
-          <w:b/>
-          <w:sz w:val="24"/>
-          <w:szCs w:val="24"/>
-        </w:rPr>
-        <w:t>Finalidade</w:t>
-      </w:r>
-    </w:p>
-    <w:p>
-      <w:pPr>
-        <w:numPr>
-          <w:ilvl w:val="1"/>
-          <w:numId w:val="1"/>
-        </w:numPr>
-        <w:rPr>
-          <w:b/>
-          <w:sz w:val="24"/>
-          <w:szCs w:val="24"/>
-        </w:rPr>
-      </w:pPr>
-      <w:r>
-        <w:rPr>
-          <w:b/>
-          <w:sz w:val="24"/>
-          <w:szCs w:val="24"/>
-        </w:rPr>
-        <w:t>Escopo</w:t>
-      </w:r>
-    </w:p>
-    <w:p>
-      <w:pPr>
-        <w:numPr>
-          <w:ilvl w:val="1"/>
-          <w:numId w:val="1"/>
-        </w:numPr>
-        <w:rPr>
-          <w:b/>
-          <w:sz w:val="24"/>
-          <w:szCs w:val="24"/>
-        </w:rPr>
-      </w:pPr>
-      <w:r>
-        <w:rPr>
-          <w:sz w:val="24"/>
-          <w:szCs w:val="24"/>
-        </w:rPr>
-        <w:t xml:space="preserve"> </w:t>
-      </w:r>
-      <w:r>
-        <w:rPr>
-          <w:b/>
-          <w:sz w:val="24"/>
-          <w:szCs w:val="24"/>
-        </w:rPr>
-        <w:t>Definições, acrônimos e Abreviações</w:t>
-      </w:r>
-    </w:p>
-    <w:p/>
+    </w:p>
     <w:p>
       <w:pPr>
         <w:pStyle w:val="Heading2"/>
@@ -1558,21 +1499,25 @@
           <w:b/>
         </w:rPr>
       </w:pPr>
-      <w:bookmarkStart w:id="1" w:name="_Toc358890747"/>
+      <w:bookmarkStart w:id="1" w:name="_Toc358890748"/>
       <w:r>
         <w:rPr>
           <w:b/>
         </w:rPr>
-        <w:t>Responsabilidades</w:t>
+        <w:t>Atividades</w:t>
       </w:r>
       <w:bookmarkEnd w:id="1"/>
     </w:p>
     <w:p>
-      <w:pPr>
-        <w:jc w:val="both"/>
-      </w:pPr>
-    </w:p>
-    <w:p/>
+      <w:r>
+        <w:t xml:space="preserve">As atividades são definidas conforme a EAP gerada pelos gestores de escopo. Após a definição das atividades, estas são priorizadas, alocadas aos responsáveis, definido o cronograma. Os recursos e a duração das atividades são estimadas e sequenciadas, controlando assim a sua </w:t>
+      </w:r>
+      <w:bookmarkStart w:id="2" w:name="_GoBack"/>
+      <w:bookmarkEnd w:id="2"/>
+      <w:r>
+        <w:t>execução.</w:t>
+      </w:r>
+    </w:p>
     <w:p>
       <w:pPr>
         <w:pStyle w:val="Heading2"/>
@@ -1585,28 +1530,6 @@
           <w:b/>
         </w:rPr>
       </w:pPr>
-      <w:bookmarkStart w:id="2" w:name="_Toc358890748"/>
-      <w:r>
-        <w:rPr>
-          <w:b/>
-        </w:rPr>
-        <w:t>Atividades</w:t>
-      </w:r>
-      <w:bookmarkEnd w:id="2"/>
-    </w:p>
-    <w:p/>
-    <w:p>
-      <w:pPr>
-        <w:pStyle w:val="Heading2"/>
-        <w:numPr>
-          <w:ilvl w:val="0"/>
-          <w:numId w:val="1"/>
-        </w:numPr>
-        <w:jc w:val="both"/>
-        <w:rPr>
-          <w:b/>
-        </w:rPr>
-      </w:pPr>
       <w:bookmarkStart w:id="3" w:name="_Toc358890749"/>
       <w:r>
         <w:rPr>
@@ -1623,9 +1546,16 @@
     </w:p>
     <w:tbl>
       <w:tblPr>
-        <w:tblStyle w:val="TableGrid"/>
         <w:tblW w:w="0" w:type="auto"/>
-        <w:tblLook w:val="01E0"/>
+        <w:tblBorders>
+          <w:top w:val="single" w:sz="4" w:space="0" w:color="auto"/>
+          <w:left w:val="single" w:sz="4" w:space="0" w:color="auto"/>
+          <w:bottom w:val="single" w:sz="4" w:space="0" w:color="auto"/>
+          <w:right w:val="single" w:sz="4" w:space="0" w:color="auto"/>
+          <w:insideH w:val="single" w:sz="4" w:space="0" w:color="auto"/>
+          <w:insideV w:val="single" w:sz="4" w:space="0" w:color="auto"/>
+        </w:tblBorders>
+        <w:tblLook w:val="01E0" w:firstRow="1" w:lastRow="1" w:firstColumn="1" w:lastColumn="1" w:noHBand="0" w:noVBand="0"/>
       </w:tblPr>
       <w:tblGrid>
         <w:gridCol w:w="4889"/>
@@ -1635,6 +1565,7 @@
         <w:tc>
           <w:tcPr>
             <w:tcW w:w="4889" w:type="dxa"/>
+            <w:shd w:val="clear" w:color="auto" w:fill="auto"/>
           </w:tcPr>
           <w:p>
             <w:pPr>
@@ -1654,6 +1585,7 @@
         <w:tc>
           <w:tcPr>
             <w:tcW w:w="4889" w:type="dxa"/>
+            <w:shd w:val="clear" w:color="auto" w:fill="auto"/>
           </w:tcPr>
           <w:p>
             <w:pPr>
@@ -1690,6 +1622,7 @@
         <w:tc>
           <w:tcPr>
             <w:tcW w:w="4889" w:type="dxa"/>
+            <w:shd w:val="clear" w:color="auto" w:fill="auto"/>
           </w:tcPr>
           <w:p>
             <w:pPr>
@@ -1709,6 +1642,7 @@
         <w:tc>
           <w:tcPr>
             <w:tcW w:w="4889" w:type="dxa"/>
+            <w:shd w:val="clear" w:color="auto" w:fill="auto"/>
           </w:tcPr>
           <w:p>
             <w:pPr>
@@ -1730,6 +1664,7 @@
         <w:tc>
           <w:tcPr>
             <w:tcW w:w="4889" w:type="dxa"/>
+            <w:shd w:val="clear" w:color="auto" w:fill="auto"/>
           </w:tcPr>
           <w:p>
             <w:pPr>
@@ -1749,6 +1684,7 @@
         <w:tc>
           <w:tcPr>
             <w:tcW w:w="4889" w:type="dxa"/>
+            <w:shd w:val="clear" w:color="auto" w:fill="auto"/>
           </w:tcPr>
           <w:p>
             <w:pPr>
@@ -1996,6 +1932,7 @@
         <w:rPr>
           <w:b/>
         </w:rPr>
+        <w:lastRenderedPageBreak/>
         <w:t>Ferramenta</w:t>
       </w:r>
       <w:bookmarkEnd w:id="7"/>
@@ -2068,9 +2005,9 @@
       </w:pPr>
     </w:p>
     <w:sectPr>
-      <w:headerReference w:type="default" r:id="rId7"/>
-      <w:footerReference w:type="default" r:id="rId8"/>
-      <w:footerReference w:type="first" r:id="rId9"/>
+      <w:headerReference w:type="default" r:id="rId8"/>
+      <w:footerReference w:type="default" r:id="rId9"/>
+      <w:footerReference w:type="first" r:id="rId10"/>
       <w:pgSz w:w="11906" w:h="16838"/>
       <w:pgMar w:top="1134" w:right="1134" w:bottom="1134" w:left="1134" w:header="709" w:footer="709" w:gutter="0"/>
       <w:cols w:space="708"/>
@@ -2082,7 +2019,7 @@
 </file>
 
 <file path=word/endnotes.xml><?xml version="1.0" encoding="utf-8"?>
-<w:endnotes xmlns:ve="http://schemas.openxmlformats.org/markup-compatibility/2006" xmlns:o="urn:schemas-microsoft-com:office:office" xmlns:r="http://schemas.openxmlformats.org/officeDocument/2006/relationships" xmlns:m="http://schemas.openxmlformats.org/officeDocument/2006/math" xmlns:v="urn:schemas-microsoft-com:vml" xmlns:wp="http://schemas.openxmlformats.org/drawingml/2006/wordprocessingDrawing" xmlns:w10="urn:schemas-microsoft-com:office:word" xmlns:w="http://schemas.openxmlformats.org/wordprocessingml/2006/main" xmlns:wne="http://schemas.microsoft.com/office/word/2006/wordml">
+<w:endnotes xmlns:wpc="http://schemas.microsoft.com/office/word/2010/wordprocessingCanvas" xmlns:mc="http://schemas.openxmlformats.org/markup-compatibility/2006" xmlns:o="urn:schemas-microsoft-com:office:office" xmlns:r="http://schemas.openxmlformats.org/officeDocument/2006/relationships" xmlns:m="http://schemas.openxmlformats.org/officeDocument/2006/math" xmlns:v="urn:schemas-microsoft-com:vml" xmlns:wp14="http://schemas.microsoft.com/office/word/2010/wordprocessingDrawing" xmlns:wp="http://schemas.openxmlformats.org/drawingml/2006/wordprocessingDrawing" xmlns:w10="urn:schemas-microsoft-com:office:word" xmlns:w="http://schemas.openxmlformats.org/wordprocessingml/2006/main" xmlns:w14="http://schemas.microsoft.com/office/word/2010/wordml" xmlns:wpg="http://schemas.microsoft.com/office/word/2010/wordprocessingGroup" xmlns:wpi="http://schemas.microsoft.com/office/word/2010/wordprocessingInk" xmlns:wne="http://schemas.microsoft.com/office/word/2006/wordml" xmlns:wps="http://schemas.microsoft.com/office/word/2010/wordprocessingShape" mc:Ignorable="w14 wp14">
   <w:endnote w:type="separator" w:id="-1">
     <w:p>
       <w:pPr>
@@ -2107,20 +2044,33 @@
 </file>
 
 <file path=word/footer1.xml><?xml version="1.0" encoding="utf-8"?>
-<w:ftr xmlns:ve="http://schemas.openxmlformats.org/markup-compatibility/2006" xmlns:o="urn:schemas-microsoft-com:office:office" xmlns:r="http://schemas.openxmlformats.org/officeDocument/2006/relationships" xmlns:m="http://schemas.openxmlformats.org/officeDocument/2006/math" xmlns:v="urn:schemas-microsoft-com:vml" xmlns:wp="http://schemas.openxmlformats.org/drawingml/2006/wordprocessingDrawing" xmlns:w10="urn:schemas-microsoft-com:office:word" xmlns:w="http://schemas.openxmlformats.org/wordprocessingml/2006/main" xmlns:wne="http://schemas.microsoft.com/office/word/2006/wordml">
+<w:ftr xmlns:wpc="http://schemas.microsoft.com/office/word/2010/wordprocessingCanvas" xmlns:mc="http://schemas.openxmlformats.org/markup-compatibility/2006" xmlns:o="urn:schemas-microsoft-com:office:office" xmlns:r="http://schemas.openxmlformats.org/officeDocument/2006/relationships" xmlns:m="http://schemas.openxmlformats.org/officeDocument/2006/math" xmlns:v="urn:schemas-microsoft-com:vml" xmlns:wp14="http://schemas.microsoft.com/office/word/2010/wordprocessingDrawing" xmlns:wp="http://schemas.openxmlformats.org/drawingml/2006/wordprocessingDrawing" xmlns:w10="urn:schemas-microsoft-com:office:word" xmlns:w="http://schemas.openxmlformats.org/wordprocessingml/2006/main" xmlns:w14="http://schemas.microsoft.com/office/word/2010/wordml" xmlns:wpg="http://schemas.microsoft.com/office/word/2010/wordprocessingGroup" xmlns:wpi="http://schemas.microsoft.com/office/word/2010/wordprocessingInk" xmlns:wne="http://schemas.microsoft.com/office/word/2006/wordml" xmlns:wps="http://schemas.microsoft.com/office/word/2010/wordprocessingShape" mc:Ignorable="w14 wp14">
   <w:p>
     <w:pPr>
       <w:pStyle w:val="Footer"/>
       <w:jc w:val="right"/>
     </w:pPr>
-    <w:fldSimple w:instr="PAGE   \* MERGEFORMAT">
-      <w:r>
-        <w:rPr>
-          <w:noProof/>
-        </w:rPr>
-        <w:t>5</w:t>
-      </w:r>
-    </w:fldSimple>
+    <w:r>
+      <w:fldChar w:fldCharType="begin"/>
+    </w:r>
+    <w:r>
+      <w:instrText>PAGE   \* MERGEFORMAT</w:instrText>
+    </w:r>
+    <w:r>
+      <w:fldChar w:fldCharType="separate"/>
+    </w:r>
+    <w:r>
+      <w:rPr>
+        <w:noProof/>
+      </w:rPr>
+      <w:t>5</w:t>
+    </w:r>
+    <w:r>
+      <w:rPr>
+        <w:noProof/>
+      </w:rPr>
+      <w:fldChar w:fldCharType="end"/>
+    </w:r>
   </w:p>
   <w:p>
     <w:pPr>
@@ -2131,7 +2081,7 @@
 </file>
 
 <file path=word/footer2.xml><?xml version="1.0" encoding="utf-8"?>
-<w:ftr xmlns:ve="http://schemas.openxmlformats.org/markup-compatibility/2006" xmlns:o="urn:schemas-microsoft-com:office:office" xmlns:r="http://schemas.openxmlformats.org/officeDocument/2006/relationships" xmlns:m="http://schemas.openxmlformats.org/officeDocument/2006/math" xmlns:v="urn:schemas-microsoft-com:vml" xmlns:wp="http://schemas.openxmlformats.org/drawingml/2006/wordprocessingDrawing" xmlns:w10="urn:schemas-microsoft-com:office:word" xmlns:w="http://schemas.openxmlformats.org/wordprocessingml/2006/main" xmlns:wne="http://schemas.microsoft.com/office/word/2006/wordml">
+<w:ftr xmlns:wpc="http://schemas.microsoft.com/office/word/2010/wordprocessingCanvas" xmlns:mc="http://schemas.openxmlformats.org/markup-compatibility/2006" xmlns:o="urn:schemas-microsoft-com:office:office" xmlns:r="http://schemas.openxmlformats.org/officeDocument/2006/relationships" xmlns:m="http://schemas.openxmlformats.org/officeDocument/2006/math" xmlns:v="urn:schemas-microsoft-com:vml" xmlns:wp14="http://schemas.microsoft.com/office/word/2010/wordprocessingDrawing" xmlns:wp="http://schemas.openxmlformats.org/drawingml/2006/wordprocessingDrawing" xmlns:w10="urn:schemas-microsoft-com:office:word" xmlns:w="http://schemas.openxmlformats.org/wordprocessingml/2006/main" xmlns:w14="http://schemas.microsoft.com/office/word/2010/wordml" xmlns:wpg="http://schemas.microsoft.com/office/word/2010/wordprocessingGroup" xmlns:wpi="http://schemas.microsoft.com/office/word/2010/wordprocessingInk" xmlns:wne="http://schemas.microsoft.com/office/word/2006/wordml" xmlns:wps="http://schemas.microsoft.com/office/word/2010/wordprocessingShape" mc:Ignorable="w14 wp14">
   <w:p>
     <w:pPr>
       <w:pStyle w:val="Footer"/>
@@ -2147,7 +2097,7 @@
 </file>
 
 <file path=word/footnotes.xml><?xml version="1.0" encoding="utf-8"?>
-<w:footnotes xmlns:ve="http://schemas.openxmlformats.org/markup-compatibility/2006" xmlns:o="urn:schemas-microsoft-com:office:office" xmlns:r="http://schemas.openxmlformats.org/officeDocument/2006/relationships" xmlns:m="http://schemas.openxmlformats.org/officeDocument/2006/math" xmlns:v="urn:schemas-microsoft-com:vml" xmlns:wp="http://schemas.openxmlformats.org/drawingml/2006/wordprocessingDrawing" xmlns:w10="urn:schemas-microsoft-com:office:word" xmlns:w="http://schemas.openxmlformats.org/wordprocessingml/2006/main" xmlns:wne="http://schemas.microsoft.com/office/word/2006/wordml">
+<w:footnotes xmlns:wpc="http://schemas.microsoft.com/office/word/2010/wordprocessingCanvas" xmlns:mc="http://schemas.openxmlformats.org/markup-compatibility/2006" xmlns:o="urn:schemas-microsoft-com:office:office" xmlns:r="http://schemas.openxmlformats.org/officeDocument/2006/relationships" xmlns:m="http://schemas.openxmlformats.org/officeDocument/2006/math" xmlns:v="urn:schemas-microsoft-com:vml" xmlns:wp14="http://schemas.microsoft.com/office/word/2010/wordprocessingDrawing" xmlns:wp="http://schemas.openxmlformats.org/drawingml/2006/wordprocessingDrawing" xmlns:w10="urn:schemas-microsoft-com:office:word" xmlns:w="http://schemas.openxmlformats.org/wordprocessingml/2006/main" xmlns:w14="http://schemas.microsoft.com/office/word/2010/wordml" xmlns:wpg="http://schemas.microsoft.com/office/word/2010/wordprocessingGroup" xmlns:wpi="http://schemas.microsoft.com/office/word/2010/wordprocessingInk" xmlns:wne="http://schemas.microsoft.com/office/word/2006/wordml" xmlns:wps="http://schemas.microsoft.com/office/word/2010/wordprocessingShape" mc:Ignorable="w14 wp14">
   <w:footnote w:type="separator" w:id="-1">
     <w:p>
       <w:pPr>
@@ -2172,7 +2122,7 @@
 </file>
 
 <file path=word/header1.xml><?xml version="1.0" encoding="utf-8"?>
-<w:hdr xmlns:ve="http://schemas.openxmlformats.org/markup-compatibility/2006" xmlns:o="urn:schemas-microsoft-com:office:office" xmlns:r="http://schemas.openxmlformats.org/officeDocument/2006/relationships" xmlns:m="http://schemas.openxmlformats.org/officeDocument/2006/math" xmlns:v="urn:schemas-microsoft-com:vml" xmlns:wp="http://schemas.openxmlformats.org/drawingml/2006/wordprocessingDrawing" xmlns:w10="urn:schemas-microsoft-com:office:word" xmlns:w="http://schemas.openxmlformats.org/wordprocessingml/2006/main" xmlns:wne="http://schemas.microsoft.com/office/word/2006/wordml">
+<w:hdr xmlns:wpc="http://schemas.microsoft.com/office/word/2010/wordprocessingCanvas" xmlns:mc="http://schemas.openxmlformats.org/markup-compatibility/2006" xmlns:o="urn:schemas-microsoft-com:office:office" xmlns:r="http://schemas.openxmlformats.org/officeDocument/2006/relationships" xmlns:m="http://schemas.openxmlformats.org/officeDocument/2006/math" xmlns:v="urn:schemas-microsoft-com:vml" xmlns:wp14="http://schemas.microsoft.com/office/word/2010/wordprocessingDrawing" xmlns:wp="http://schemas.openxmlformats.org/drawingml/2006/wordprocessingDrawing" xmlns:w10="urn:schemas-microsoft-com:office:word" xmlns:w="http://schemas.openxmlformats.org/wordprocessingml/2006/main" xmlns:w14="http://schemas.microsoft.com/office/word/2010/wordml" xmlns:wpg="http://schemas.microsoft.com/office/word/2010/wordprocessingGroup" xmlns:wpi="http://schemas.microsoft.com/office/word/2010/wordprocessingInk" xmlns:wne="http://schemas.microsoft.com/office/word/2006/wordml" xmlns:wps="http://schemas.microsoft.com/office/word/2010/wordprocessingShape" mc:Ignorable="w14 wp14">
   <w:tbl>
     <w:tblPr>
       <w:tblW w:w="0" w:type="auto"/>
@@ -2184,7 +2134,7 @@
         <w:insideH w:val="single" w:sz="4" w:space="0" w:color="auto"/>
         <w:insideV w:val="single" w:sz="4" w:space="0" w:color="auto"/>
       </w:tblBorders>
-      <w:tblLook w:val="00A0"/>
+      <w:tblLook w:val="00A0" w:firstRow="1" w:lastRow="0" w:firstColumn="1" w:lastColumn="0" w:noHBand="0" w:noVBand="0"/>
     </w:tblPr>
     <w:tblGrid>
       <w:gridCol w:w="4746"/>
@@ -2277,7 +2227,7 @@
 </file>
 
 <file path=word/numbering.xml><?xml version="1.0" encoding="utf-8"?>
-<w:numbering xmlns:ve="http://schemas.openxmlformats.org/markup-compatibility/2006" xmlns:o="urn:schemas-microsoft-com:office:office" xmlns:r="http://schemas.openxmlformats.org/officeDocument/2006/relationships" xmlns:m="http://schemas.openxmlformats.org/officeDocument/2006/math" xmlns:v="urn:schemas-microsoft-com:vml" xmlns:wp="http://schemas.openxmlformats.org/drawingml/2006/wordprocessingDrawing" xmlns:w10="urn:schemas-microsoft-com:office:word" xmlns:w="http://schemas.openxmlformats.org/wordprocessingml/2006/main" xmlns:wne="http://schemas.microsoft.com/office/word/2006/wordml">
+<w:numbering xmlns:wpc="http://schemas.microsoft.com/office/word/2010/wordprocessingCanvas" xmlns:mc="http://schemas.openxmlformats.org/markup-compatibility/2006" xmlns:o="urn:schemas-microsoft-com:office:office" xmlns:r="http://schemas.openxmlformats.org/officeDocument/2006/relationships" xmlns:m="http://schemas.openxmlformats.org/officeDocument/2006/math" xmlns:v="urn:schemas-microsoft-com:vml" xmlns:wp14="http://schemas.microsoft.com/office/word/2010/wordprocessingDrawing" xmlns:wp="http://schemas.openxmlformats.org/drawingml/2006/wordprocessingDrawing" xmlns:w10="urn:schemas-microsoft-com:office:word" xmlns:w="http://schemas.openxmlformats.org/wordprocessingml/2006/main" xmlns:w14="http://schemas.microsoft.com/office/word/2010/wordml" xmlns:wpg="http://schemas.microsoft.com/office/word/2010/wordprocessingGroup" xmlns:wpi="http://schemas.microsoft.com/office/word/2010/wordprocessingInk" xmlns:wne="http://schemas.microsoft.com/office/word/2006/wordml" xmlns:wps="http://schemas.microsoft.com/office/word/2010/wordprocessingShape" mc:Ignorable="w14 wp14">
   <w:abstractNum w:abstractNumId="0">
     <w:nsid w:val="FFFFFF7C"/>
     <w:multiLevelType w:val="singleLevel"/>
@@ -3679,14 +3629,12 @@
 </file>
 
 <file path=word/styles.xml><?xml version="1.0" encoding="utf-8"?>
-<w:styles xmlns:r="http://schemas.openxmlformats.org/officeDocument/2006/relationships" xmlns:w="http://schemas.openxmlformats.org/wordprocessingml/2006/main">
+<w:styles xmlns:mc="http://schemas.openxmlformats.org/markup-compatibility/2006" xmlns:r="http://schemas.openxmlformats.org/officeDocument/2006/relationships" xmlns:w="http://schemas.openxmlformats.org/wordprocessingml/2006/main" xmlns:w14="http://schemas.microsoft.com/office/word/2010/wordml" mc:Ignorable="w14">
   <w:docDefaults>
     <w:rPrDefault>
       <w:rPr>
         <w:rFonts w:ascii="Calibri" w:eastAsia="Times New Roman" w:hAnsi="Calibri" w:cs="Times New Roman"/>
-        <w:sz w:val="22"/>
-        <w:szCs w:val="22"/>
-        <w:lang w:val="pt-BR" w:eastAsia="pt-BR" w:bidi="ar-SA"/>
+        <w:lang w:val="ru-RU" w:eastAsia="ru-RU" w:bidi="ar-SA"/>
       </w:rPr>
     </w:rPrDefault>
     <w:pPrDefault/>
@@ -3970,7 +3918,7 @@
     <w:rPr>
       <w:sz w:val="21"/>
       <w:szCs w:val="21"/>
-      <w:lang w:eastAsia="en-US"/>
+      <w:lang w:val="pt-BR" w:eastAsia="en-US"/>
     </w:rPr>
   </w:style>
   <w:style w:type="paragraph" w:styleId="Heading1">
@@ -4165,15 +4113,15 @@
   </w:style>
   <w:style w:type="character" w:default="1" w:styleId="DefaultParagraphFont">
     <w:name w:val="Default Paragraph Font"/>
-    <w:uiPriority w:val="99"/>
+    <w:uiPriority w:val="1"/>
     <w:semiHidden/>
+    <w:unhideWhenUsed/>
   </w:style>
   <w:style w:type="table" w:default="1" w:styleId="TableNormal">
     <w:name w:val="Normal Table"/>
     <w:uiPriority w:val="99"/>
     <w:semiHidden/>
     <w:unhideWhenUsed/>
-    <w:qFormat/>
     <w:tblPr>
       <w:tblInd w:w="0" w:type="dxa"/>
       <w:tblCellMar>
@@ -4192,7 +4140,6 @@
   </w:style>
   <w:style w:type="character" w:customStyle="1" w:styleId="Heading1Char">
     <w:name w:val="Heading 1 Char"/>
-    <w:basedOn w:val="DefaultParagraphFont"/>
     <w:link w:val="Heading1"/>
     <w:uiPriority w:val="99"/>
     <w:locked/>
@@ -4206,7 +4153,6 @@
   </w:style>
   <w:style w:type="character" w:customStyle="1" w:styleId="Heading2Char">
     <w:name w:val="Heading 2 Char"/>
-    <w:basedOn w:val="DefaultParagraphFont"/>
     <w:link w:val="Heading2"/>
     <w:uiPriority w:val="99"/>
     <w:locked/>
@@ -4219,7 +4165,6 @@
   </w:style>
   <w:style w:type="character" w:customStyle="1" w:styleId="Heading3Char">
     <w:name w:val="Heading 3 Char"/>
-    <w:basedOn w:val="DefaultParagraphFont"/>
     <w:link w:val="Heading3"/>
     <w:uiPriority w:val="99"/>
     <w:semiHidden/>
@@ -4233,7 +4178,6 @@
   </w:style>
   <w:style w:type="character" w:customStyle="1" w:styleId="Heading4Char">
     <w:name w:val="Heading 4 Char"/>
-    <w:basedOn w:val="DefaultParagraphFont"/>
     <w:link w:val="Heading4"/>
     <w:uiPriority w:val="99"/>
     <w:semiHidden/>
@@ -4249,7 +4193,6 @@
   </w:style>
   <w:style w:type="character" w:customStyle="1" w:styleId="Heading5Char">
     <w:name w:val="Heading 5 Char"/>
-    <w:basedOn w:val="DefaultParagraphFont"/>
     <w:link w:val="Heading5"/>
     <w:uiPriority w:val="99"/>
     <w:semiHidden/>
@@ -4263,7 +4206,6 @@
   </w:style>
   <w:style w:type="character" w:customStyle="1" w:styleId="Heading6Char">
     <w:name w:val="Heading 6 Char"/>
-    <w:basedOn w:val="DefaultParagraphFont"/>
     <w:link w:val="Heading6"/>
     <w:uiPriority w:val="99"/>
     <w:semiHidden/>
@@ -4279,7 +4221,6 @@
   </w:style>
   <w:style w:type="character" w:customStyle="1" w:styleId="Heading7Char">
     <w:name w:val="Heading 7 Char"/>
-    <w:basedOn w:val="DefaultParagraphFont"/>
     <w:link w:val="Heading7"/>
     <w:uiPriority w:val="99"/>
     <w:semiHidden/>
@@ -4293,7 +4234,6 @@
   </w:style>
   <w:style w:type="character" w:customStyle="1" w:styleId="Heading8Char">
     <w:name w:val="Heading 8 Char"/>
-    <w:basedOn w:val="DefaultParagraphFont"/>
     <w:link w:val="Heading8"/>
     <w:uiPriority w:val="99"/>
     <w:semiHidden/>
@@ -4309,7 +4249,6 @@
   </w:style>
   <w:style w:type="character" w:customStyle="1" w:styleId="Heading9Char">
     <w:name w:val="Heading 9 Char"/>
-    <w:basedOn w:val="DefaultParagraphFont"/>
     <w:link w:val="Heading9"/>
     <w:uiPriority w:val="99"/>
     <w:semiHidden/>
@@ -4339,7 +4278,6 @@
   </w:style>
   <w:style w:type="character" w:customStyle="1" w:styleId="HeaderChar">
     <w:name w:val="Header Char"/>
-    <w:basedOn w:val="DefaultParagraphFont"/>
     <w:link w:val="Header"/>
     <w:uiPriority w:val="99"/>
     <w:locked/>
@@ -4364,7 +4302,6 @@
   </w:style>
   <w:style w:type="character" w:customStyle="1" w:styleId="FooterChar">
     <w:name w:val="Footer Char"/>
-    <w:basedOn w:val="DefaultParagraphFont"/>
     <w:link w:val="Footer"/>
     <w:uiPriority w:val="99"/>
     <w:locked/>
@@ -4419,7 +4356,6 @@
   </w:style>
   <w:style w:type="character" w:customStyle="1" w:styleId="TitleChar">
     <w:name w:val="Title Char"/>
-    <w:basedOn w:val="DefaultParagraphFont"/>
     <w:link w:val="Title"/>
     <w:uiPriority w:val="99"/>
     <w:locked/>
@@ -4455,7 +4391,6 @@
   </w:style>
   <w:style w:type="character" w:customStyle="1" w:styleId="SubtitleChar">
     <w:name w:val="Subtitle Char"/>
-    <w:basedOn w:val="DefaultParagraphFont"/>
     <w:link w:val="Subtitle"/>
     <w:uiPriority w:val="99"/>
     <w:locked/>
@@ -4469,7 +4404,6 @@
   </w:style>
   <w:style w:type="character" w:styleId="Strong">
     <w:name w:val="Strong"/>
-    <w:basedOn w:val="DefaultParagraphFont"/>
     <w:uiPriority w:val="99"/>
     <w:qFormat/>
     <w:rsid w:val="00DE76B0"/>
@@ -4481,7 +4415,6 @@
   </w:style>
   <w:style w:type="character" w:styleId="Emphasis">
     <w:name w:val="Emphasis"/>
-    <w:basedOn w:val="DefaultParagraphFont"/>
     <w:uiPriority w:val="99"/>
     <w:qFormat/>
     <w:rsid w:val="00DE76B0"/>
@@ -4500,7 +4433,7 @@
     <w:rPr>
       <w:sz w:val="21"/>
       <w:szCs w:val="21"/>
-      <w:lang w:eastAsia="en-US"/>
+      <w:lang w:val="pt-BR" w:eastAsia="en-US"/>
     </w:rPr>
   </w:style>
   <w:style w:type="paragraph" w:styleId="Quote">
@@ -4526,7 +4459,6 @@
   </w:style>
   <w:style w:type="character" w:customStyle="1" w:styleId="QuoteChar">
     <w:name w:val="Quote Char"/>
-    <w:basedOn w:val="DefaultParagraphFont"/>
     <w:link w:val="Quote"/>
     <w:uiPriority w:val="99"/>
     <w:locked/>
@@ -4563,7 +4495,6 @@
   </w:style>
   <w:style w:type="character" w:customStyle="1" w:styleId="IntenseQuoteChar">
     <w:name w:val="Intense Quote Char"/>
-    <w:basedOn w:val="DefaultParagraphFont"/>
     <w:link w:val="IntenseQuote"/>
     <w:uiPriority w:val="99"/>
     <w:locked/>
@@ -4578,7 +4509,6 @@
   </w:style>
   <w:style w:type="character" w:styleId="SubtleEmphasis">
     <w:name w:val="Subtle Emphasis"/>
-    <w:basedOn w:val="DefaultParagraphFont"/>
     <w:uiPriority w:val="99"/>
     <w:qFormat/>
     <w:rsid w:val="00DE76B0"/>
@@ -4591,7 +4521,6 @@
   </w:style>
   <w:style w:type="character" w:styleId="IntenseEmphasis">
     <w:name w:val="Intense Emphasis"/>
-    <w:basedOn w:val="DefaultParagraphFont"/>
     <w:uiPriority w:val="99"/>
     <w:qFormat/>
     <w:rsid w:val="00DE76B0"/>
@@ -4606,7 +4535,6 @@
   </w:style>
   <w:style w:type="character" w:styleId="SubtleReference">
     <w:name w:val="Subtle Reference"/>
-    <w:basedOn w:val="DefaultParagraphFont"/>
     <w:uiPriority w:val="99"/>
     <w:qFormat/>
     <w:rsid w:val="00DE76B0"/>
@@ -4620,7 +4548,6 @@
   </w:style>
   <w:style w:type="character" w:styleId="IntenseReference">
     <w:name w:val="Intense Reference"/>
-    <w:basedOn w:val="DefaultParagraphFont"/>
     <w:uiPriority w:val="99"/>
     <w:qFormat/>
     <w:rsid w:val="00DE76B0"/>
@@ -4636,7 +4563,6 @@
   </w:style>
   <w:style w:type="character" w:styleId="BookTitle">
     <w:name w:val="Book Title"/>
-    <w:basedOn w:val="DefaultParagraphFont"/>
     <w:uiPriority w:val="99"/>
     <w:qFormat/>
     <w:rsid w:val="00DE76B0"/>
@@ -4664,10 +4590,6 @@
     <w:basedOn w:val="TableNormal"/>
     <w:uiPriority w:val="99"/>
     <w:rsid w:val="00DE76B0"/>
-    <w:rPr>
-      <w:sz w:val="20"/>
-      <w:szCs w:val="20"/>
-    </w:rPr>
     <w:tblPr>
       <w:tblInd w:w="0" w:type="dxa"/>
       <w:tblBorders>
@@ -4715,7 +4637,6 @@
   </w:style>
   <w:style w:type="character" w:styleId="Hyperlink">
     <w:name w:val="Hyperlink"/>
-    <w:basedOn w:val="DefaultParagraphFont"/>
     <w:uiPriority w:val="99"/>
     <w:rsid w:val="003747BF"/>
     <w:rPr>
@@ -4737,7 +4658,9 @@
     </w:pPr>
     <w:rPr>
       <w:rFonts w:eastAsia="SimSun" w:cs="Calibri"/>
-      <w:lang w:eastAsia="en-US"/>
+      <w:sz w:val="22"/>
+      <w:szCs w:val="22"/>
+      <w:lang w:val="pt-BR" w:eastAsia="en-US"/>
     </w:rPr>
   </w:style>
   <w:style w:type="paragraph" w:styleId="BalloonText">
@@ -4758,7 +4681,6 @@
   </w:style>
   <w:style w:type="character" w:customStyle="1" w:styleId="BalloonTextChar">
     <w:name w:val="Balloon Text Char"/>
-    <w:basedOn w:val="DefaultParagraphFont"/>
     <w:link w:val="BalloonText"/>
     <w:uiPriority w:val="99"/>
     <w:semiHidden/>
@@ -4787,12 +4709,201 @@
   </w:style>
   <w:style w:type="character" w:styleId="HTMLAcronym">
     <w:name w:val="HTML Acronym"/>
-    <w:basedOn w:val="DefaultParagraphFont"/>
     <w:uiPriority w:val="99"/>
     <w:rsid w:val="00CE5D95"/>
     <w:rPr>
       <w:rFonts w:cs="Times New Roman"/>
     </w:rPr>
+  </w:style>
+</w:styles>
+</file>
+
+<file path=word/stylesWithEffects.xml><?xml version="1.0" encoding="utf-8"?>
+<w:styles xmlns:wpc="http://schemas.microsoft.com/office/word/2010/wordprocessingCanvas" xmlns:mc="http://schemas.openxmlformats.org/markup-compatibility/2006" xmlns:o="urn:schemas-microsoft-com:office:office" xmlns:r="http://schemas.openxmlformats.org/officeDocument/2006/relationships" xmlns:m="http://schemas.openxmlformats.org/officeDocument/2006/math" xmlns:v="urn:schemas-microsoft-com:vml" xmlns:wp14="http://schemas.microsoft.com/office/word/2010/wordprocessingDrawing" xmlns:wp="http://schemas.openxmlformats.org/drawingml/2006/wordprocessingDrawing" xmlns:w10="urn:schemas-microsoft-com:office:word" xmlns:w="http://schemas.openxmlformats.org/wordprocessingml/2006/main" xmlns:w14="http://schemas.microsoft.com/office/word/2010/wordml" xmlns:wpg="http://schemas.microsoft.com/office/word/2010/wordprocessingGroup" xmlns:wpi="http://schemas.microsoft.com/office/word/2010/wordprocessingInk" xmlns:wne="http://schemas.microsoft.com/office/word/2006/wordml" xmlns:wps="http://schemas.microsoft.com/office/word/2010/wordprocessingShape" mc:Ignorable="w14 wp14">
+  <w:docDefaults>
+    <w:rPrDefault>
+      <w:rPr>
+        <w:rFonts w:asciiTheme="minorHAnsi" w:eastAsiaTheme="minorEastAsia" w:hAnsiTheme="minorHAnsi" w:cstheme="minorBidi"/>
+        <w:sz w:val="22"/>
+        <w:szCs w:val="22"/>
+        <w:lang w:val="ru-RU" w:eastAsia="ru-RU" w:bidi="ar-SA"/>
+      </w:rPr>
+    </w:rPrDefault>
+    <w:pPrDefault>
+      <w:pPr>
+        <w:spacing w:after="200" w:line="276" w:lineRule="auto"/>
+      </w:pPr>
+    </w:pPrDefault>
+  </w:docDefaults>
+  <w:latentStyles w:defLockedState="0" w:defUIPriority="99" w:defSemiHidden="1" w:defUnhideWhenUsed="1" w:defQFormat="0" w:count="267">
+    <w:lsdException w:name="Normal" w:semiHidden="0" w:uiPriority="0" w:unhideWhenUsed="0" w:qFormat="1"/>
+    <w:lsdException w:name="heading 1" w:semiHidden="0" w:uiPriority="9" w:unhideWhenUsed="0" w:qFormat="1"/>
+    <w:lsdException w:name="heading 2" w:uiPriority="9" w:qFormat="1"/>
+    <w:lsdException w:name="heading 3" w:uiPriority="9" w:qFormat="1"/>
+    <w:lsdException w:name="heading 4" w:uiPriority="9" w:qFormat="1"/>
+    <w:lsdException w:name="heading 5" w:uiPriority="9" w:qFormat="1"/>
+    <w:lsdException w:name="heading 6" w:uiPriority="9" w:qFormat="1"/>
+    <w:lsdException w:name="heading 7" w:uiPriority="9" w:qFormat="1"/>
+    <w:lsdException w:name="heading 8" w:uiPriority="9" w:qFormat="1"/>
+    <w:lsdException w:name="heading 9" w:uiPriority="9" w:qFormat="1"/>
+    <w:lsdException w:name="toc 1" w:uiPriority="39"/>
+    <w:lsdException w:name="toc 2" w:uiPriority="39"/>
+    <w:lsdException w:name="toc 3" w:uiPriority="39"/>
+    <w:lsdException w:name="toc 4" w:uiPriority="39"/>
+    <w:lsdException w:name="toc 5" w:uiPriority="39"/>
+    <w:lsdException w:name="toc 6" w:uiPriority="39"/>
+    <w:lsdException w:name="toc 7" w:uiPriority="39"/>
+    <w:lsdException w:name="toc 8" w:uiPriority="39"/>
+    <w:lsdException w:name="toc 9" w:uiPriority="39"/>
+    <w:lsdException w:name="caption" w:uiPriority="35" w:qFormat="1"/>
+    <w:lsdException w:name="Title" w:semiHidden="0" w:uiPriority="10" w:unhideWhenUsed="0" w:qFormat="1"/>
+    <w:lsdException w:name="Default Paragraph Font" w:uiPriority="1"/>
+    <w:lsdException w:name="Subtitle" w:semiHidden="0" w:uiPriority="11" w:unhideWhenUsed="0" w:qFormat="1"/>
+    <w:lsdException w:name="Strong" w:semiHidden="0" w:uiPriority="22" w:unhideWhenUsed="0" w:qFormat="1"/>
+    <w:lsdException w:name="Emphasis" w:semiHidden="0" w:uiPriority="20" w:unhideWhenUsed="0" w:qFormat="1"/>
+    <w:lsdException w:name="Table Grid" w:semiHidden="0" w:uiPriority="59" w:unhideWhenUsed="0"/>
+    <w:lsdException w:name="Placeholder Text" w:unhideWhenUsed="0"/>
+    <w:lsdException w:name="No Spacing" w:semiHidden="0" w:uiPriority="1" w:unhideWhenUsed="0" w:qFormat="1"/>
+    <w:lsdException w:name="Light Shading" w:semiHidden="0" w:uiPriority="60" w:unhideWhenUsed="0"/>
+    <w:lsdException w:name="Light List" w:semiHidden="0" w:uiPriority="61" w:unhideWhenUsed="0"/>
+    <w:lsdException w:name="Light Grid" w:semiHidden="0" w:uiPriority="62" w:unhideWhenUsed="0"/>
+    <w:lsdException w:name="Medium Shading 1" w:semiHidden="0" w:uiPriority="63" w:unhideWhenUsed="0"/>
+    <w:lsdException w:name="Medium Shading 2" w:semiHidden="0" w:uiPriority="64" w:unhideWhenUsed="0"/>
+    <w:lsdException w:name="Medium List 1" w:semiHidden="0" w:uiPriority="65" w:unhideWhenUsed="0"/>
+    <w:lsdException w:name="Medium List 2" w:semiHidden="0" w:uiPriority="66" w:unhideWhenUsed="0"/>
+    <w:lsdException w:name="Medium Grid 1" w:semiHidden="0" w:uiPriority="67" w:unhideWhenUsed="0"/>
+    <w:lsdException w:name="Medium Grid 2" w:semiHidden="0" w:uiPriority="68" w:unhideWhenUsed="0"/>
+    <w:lsdException w:name="Medium Grid 3" w:semiHidden="0" w:uiPriority="69" w:unhideWhenUsed="0"/>
+    <w:lsdException w:name="Dark List" w:semiHidden="0" w:uiPriority="70" w:unhideWhenUsed="0"/>
+    <w:lsdException w:name="Colorful Shading" w:semiHidden="0" w:uiPriority="71" w:unhideWhenUsed="0"/>
+    <w:lsdException w:name="Colorful List" w:semiHidden="0" w:uiPriority="72" w:unhideWhenUsed="0"/>
+    <w:lsdException w:name="Colorful Grid" w:semiHidden="0" w:uiPriority="73" w:unhideWhenUsed="0"/>
+    <w:lsdException w:name="Light Shading Accent 1" w:semiHidden="0" w:uiPriority="60" w:unhideWhenUsed="0"/>
+    <w:lsdException w:name="Light List Accent 1" w:semiHidden="0" w:uiPriority="61" w:unhideWhenUsed="0"/>
+    <w:lsdException w:name="Light Grid Accent 1" w:semiHidden="0" w:uiPriority="62" w:unhideWhenUsed="0"/>
+    <w:lsdException w:name="Medium Shading 1 Accent 1" w:semiHidden="0" w:uiPriority="63" w:unhideWhenUsed="0"/>
+    <w:lsdException w:name="Medium Shading 2 Accent 1" w:semiHidden="0" w:uiPriority="64" w:unhideWhenUsed="0"/>
+    <w:lsdException w:name="Medium List 1 Accent 1" w:semiHidden="0" w:uiPriority="65" w:unhideWhenUsed="0"/>
+    <w:lsdException w:name="Revision" w:unhideWhenUsed="0"/>
+    <w:lsdException w:name="List Paragraph" w:semiHidden="0" w:uiPriority="34" w:unhideWhenUsed="0" w:qFormat="1"/>
+    <w:lsdException w:name="Quote" w:semiHidden="0" w:uiPriority="29" w:unhideWhenUsed="0" w:qFormat="1"/>
+    <w:lsdException w:name="Intense Quote" w:semiHidden="0" w:uiPriority="30" w:unhideWhenUsed="0" w:qFormat="1"/>
+    <w:lsdException w:name="Medium List 2 Accent 1" w:semiHidden="0" w:uiPriority="66" w:unhideWhenUsed="0"/>
+    <w:lsdException w:name="Medium Grid 1 Accent 1" w:semiHidden="0" w:uiPriority="67" w:unhideWhenUsed="0"/>
+    <w:lsdException w:name="Medium Grid 2 Accent 1" w:semiHidden="0" w:uiPriority="68" w:unhideWhenUsed="0"/>
+    <w:lsdException w:name="Medium Grid 3 Accent 1" w:semiHidden="0" w:uiPriority="69" w:unhideWhenUsed="0"/>
+    <w:lsdException w:name="Dark List Accent 1" w:semiHidden="0" w:uiPriority="70" w:unhideWhenUsed="0"/>
+    <w:lsdException w:name="Colorful Shading Accent 1" w:semiHidden="0" w:uiPriority="71" w:unhideWhenUsed="0"/>
+    <w:lsdException w:name="Colorful List Accent 1" w:semiHidden="0" w:uiPriority="72" w:unhideWhenUsed="0"/>
+    <w:lsdException w:name="Colorful Grid Accent 1" w:semiHidden="0" w:uiPriority="73" w:unhideWhenUsed="0"/>
+    <w:lsdException w:name="Light Shading Accent 2" w:semiHidden="0" w:uiPriority="60" w:unhideWhenUsed="0"/>
+    <w:lsdException w:name="Light List Accent 2" w:semiHidden="0" w:uiPriority="61" w:unhideWhenUsed="0"/>
+    <w:lsdException w:name="Light Grid Accent 2" w:semiHidden="0" w:uiPriority="62" w:unhideWhenUsed="0"/>
+    <w:lsdException w:name="Medium Shading 1 Accent 2" w:semiHidden="0" w:uiPriority="63" w:unhideWhenUsed="0"/>
+    <w:lsdException w:name="Medium Shading 2 Accent 2" w:semiHidden="0" w:uiPriority="64" w:unhideWhenUsed="0"/>
+    <w:lsdException w:name="Medium List 1 Accent 2" w:semiHidden="0" w:uiPriority="65" w:unhideWhenUsed="0"/>
+    <w:lsdException w:name="Medium List 2 Accent 2" w:semiHidden="0" w:uiPriority="66" w:unhideWhenUsed="0"/>
+    <w:lsdException w:name="Medium Grid 1 Accent 2" w:semiHidden="0" w:uiPriority="67" w:unhideWhenUsed="0"/>
+    <w:lsdException w:name="Medium Grid 2 Accent 2" w:semiHidden="0" w:uiPriority="68" w:unhideWhenUsed="0"/>
+    <w:lsdException w:name="Medium Grid 3 Accent 2" w:semiHidden="0" w:uiPriority="69" w:unhideWhenUsed="0"/>
+    <w:lsdException w:name="Dark List Accent 2" w:semiHidden="0" w:uiPriority="70" w:unhideWhenUsed="0"/>
+    <w:lsdException w:name="Colorful Shading Accent 2" w:semiHidden="0" w:uiPriority="71" w:unhideWhenUsed="0"/>
+    <w:lsdException w:name="Colorful List Accent 2" w:semiHidden="0" w:uiPriority="72" w:unhideWhenUsed="0"/>
+    <w:lsdException w:name="Colorful Grid Accent 2" w:semiHidden="0" w:uiPriority="73" w:unhideWhenUsed="0"/>
+    <w:lsdException w:name="Light Shading Accent 3" w:semiHidden="0" w:uiPriority="60" w:unhideWhenUsed="0"/>
+    <w:lsdException w:name="Light List Accent 3" w:semiHidden="0" w:uiPriority="61" w:unhideWhenUsed="0"/>
+    <w:lsdException w:name="Light Grid Accent 3" w:semiHidden="0" w:uiPriority="62" w:unhideWhenUsed="0"/>
+    <w:lsdException w:name="Medium Shading 1 Accent 3" w:semiHidden="0" w:uiPriority="63" w:unhideWhenUsed="0"/>
+    <w:lsdException w:name="Medium Shading 2 Accent 3" w:semiHidden="0" w:uiPriority="64" w:unhideWhenUsed="0"/>
+    <w:lsdException w:name="Medium List 1 Accent 3" w:semiHidden="0" w:uiPriority="65" w:unhideWhenUsed="0"/>
+    <w:lsdException w:name="Medium List 2 Accent 3" w:semiHidden="0" w:uiPriority="66" w:unhideWhenUsed="0"/>
+    <w:lsdException w:name="Medium Grid 1 Accent 3" w:semiHidden="0" w:uiPriority="67" w:unhideWhenUsed="0"/>
+    <w:lsdException w:name="Medium Grid 2 Accent 3" w:semiHidden="0" w:uiPriority="68" w:unhideWhenUsed="0"/>
+    <w:lsdException w:name="Medium Grid 3 Accent 3" w:semiHidden="0" w:uiPriority="69" w:unhideWhenUsed="0"/>
+    <w:lsdException w:name="Dark List Accent 3" w:semiHidden="0" w:uiPriority="70" w:unhideWhenUsed="0"/>
+    <w:lsdException w:name="Colorful Shading Accent 3" w:semiHidden="0" w:uiPriority="71" w:unhideWhenUsed="0"/>
+    <w:lsdException w:name="Colorful List Accent 3" w:semiHidden="0" w:uiPriority="72" w:unhideWhenUsed="0"/>
+    <w:lsdException w:name="Colorful Grid Accent 3" w:semiHidden="0" w:uiPriority="73" w:unhideWhenUsed="0"/>
+    <w:lsdException w:name="Light Shading Accent 4" w:semiHidden="0" w:uiPriority="60" w:unhideWhenUsed="0"/>
+    <w:lsdException w:name="Light List Accent 4" w:semiHidden="0" w:uiPriority="61" w:unhideWhenUsed="0"/>
+    <w:lsdException w:name="Light Grid Accent 4" w:semiHidden="0" w:uiPriority="62" w:unhideWhenUsed="0"/>
+    <w:lsdException w:name="Medium Shading 1 Accent 4" w:semiHidden="0" w:uiPriority="63" w:unhideWhenUsed="0"/>
+    <w:lsdException w:name="Medium Shading 2 Accent 4" w:semiHidden="0" w:uiPriority="64" w:unhideWhenUsed="0"/>
+    <w:lsdException w:name="Medium List 1 Accent 4" w:semiHidden="0" w:uiPriority="65" w:unhideWhenUsed="0"/>
+    <w:lsdException w:name="Medium List 2 Accent 4" w:semiHidden="0" w:uiPriority="66" w:unhideWhenUsed="0"/>
+    <w:lsdException w:name="Medium Grid 1 Accent 4" w:semiHidden="0" w:uiPriority="67" w:unhideWhenUsed="0"/>
+    <w:lsdException w:name="Medium Grid 2 Accent 4" w:semiHidden="0" w:uiPriority="68" w:unhideWhenUsed="0"/>
+    <w:lsdException w:name="Medium Grid 3 Accent 4" w:semiHidden="0" w:uiPriority="69" w:unhideWhenUsed="0"/>
+    <w:lsdException w:name="Dark List Accent 4" w:semiHidden="0" w:uiPriority="70" w:unhideWhenUsed="0"/>
+    <w:lsdException w:name="Colorful Shading Accent 4" w:semiHidden="0" w:uiPriority="71" w:unhideWhenUsed="0"/>
+    <w:lsdException w:name="Colorful List Accent 4" w:semiHidden="0" w:uiPriority="72" w:unhideWhenUsed="0"/>
+    <w:lsdException w:name="Colorful Grid Accent 4" w:semiHidden="0" w:uiPriority="73" w:unhideWhenUsed="0"/>
+    <w:lsdException w:name="Light Shading Accent 5" w:semiHidden="0" w:uiPriority="60" w:unhideWhenUsed="0"/>
+    <w:lsdException w:name="Light List Accent 5" w:semiHidden="0" w:uiPriority="61" w:unhideWhenUsed="0"/>
+    <w:lsdException w:name="Light Grid Accent 5" w:semiHidden="0" w:uiPriority="62" w:unhideWhenUsed="0"/>
+    <w:lsdException w:name="Medium Shading 1 Accent 5" w:semiHidden="0" w:uiPriority="63" w:unhideWhenUsed="0"/>
+    <w:lsdException w:name="Medium Shading 2 Accent 5" w:semiHidden="0" w:uiPriority="64" w:unhideWhenUsed="0"/>
+    <w:lsdException w:name="Medium List 1 Accent 5" w:semiHidden="0" w:uiPriority="65" w:unhideWhenUsed="0"/>
+    <w:lsdException w:name="Medium List 2 Accent 5" w:semiHidden="0" w:uiPriority="66" w:unhideWhenUsed="0"/>
+    <w:lsdException w:name="Medium Grid 1 Accent 5" w:semiHidden="0" w:uiPriority="67" w:unhideWhenUsed="0"/>
+    <w:lsdException w:name="Medium Grid 2 Accent 5" w:semiHidden="0" w:uiPriority="68" w:unhideWhenUsed="0"/>
+    <w:lsdException w:name="Medium Grid 3 Accent 5" w:semiHidden="0" w:uiPriority="69" w:unhideWhenUsed="0"/>
+    <w:lsdException w:name="Dark List Accent 5" w:semiHidden="0" w:uiPriority="70" w:unhideWhenUsed="0"/>
+    <w:lsdException w:name="Colorful Shading Accent 5" w:semiHidden="0" w:uiPriority="71" w:unhideWhenUsed="0"/>
+    <w:lsdException w:name="Colorful List Accent 5" w:semiHidden="0" w:uiPriority="72" w:unhideWhenUsed="0"/>
+    <w:lsdException w:name="Colorful Grid Accent 5" w:semiHidden="0" w:uiPriority="73" w:unhideWhenUsed="0"/>
+    <w:lsdException w:name="Light Shading Accent 6" w:semiHidden="0" w:uiPriority="60" w:unhideWhenUsed="0"/>
+    <w:lsdException w:name="Light List Accent 6" w:semiHidden="0" w:uiPriority="61" w:unhideWhenUsed="0"/>
+    <w:lsdException w:name="Light Grid Accent 6" w:semiHidden="0" w:uiPriority="62" w:unhideWhenUsed="0"/>
+    <w:lsdException w:name="Medium Shading 1 Accent 6" w:semiHidden="0" w:uiPriority="63" w:unhideWhenUsed="0"/>
+    <w:lsdException w:name="Medium Shading 2 Accent 6" w:semiHidden="0" w:uiPriority="64" w:unhideWhenUsed="0"/>
+    <w:lsdException w:name="Medium List 1 Accent 6" w:semiHidden="0" w:uiPriority="65" w:unhideWhenUsed="0"/>
+    <w:lsdException w:name="Medium List 2 Accent 6" w:semiHidden="0" w:uiPriority="66" w:unhideWhenUsed="0"/>
+    <w:lsdException w:name="Medium Grid 1 Accent 6" w:semiHidden="0" w:uiPriority="67" w:unhideWhenUsed="0"/>
+    <w:lsdException w:name="Medium Grid 2 Accent 6" w:semiHidden="0" w:uiPriority="68" w:unhideWhenUsed="0"/>
+    <w:lsdException w:name="Medium Grid 3 Accent 6" w:semiHidden="0" w:uiPriority="69" w:unhideWhenUsed="0"/>
+    <w:lsdException w:name="Dark List Accent 6" w:semiHidden="0" w:uiPriority="70" w:unhideWhenUsed="0"/>
+    <w:lsdException w:name="Colorful Shading Accent 6" w:semiHidden="0" w:uiPriority="71" w:unhideWhenUsed="0"/>
+    <w:lsdException w:name="Colorful List Accent 6" w:semiHidden="0" w:uiPriority="72" w:unhideWhenUsed="0"/>
+    <w:lsdException w:name="Colorful Grid Accent 6" w:semiHidden="0" w:uiPriority="73" w:unhideWhenUsed="0"/>
+    <w:lsdException w:name="Subtle Emphasis" w:semiHidden="0" w:uiPriority="19" w:unhideWhenUsed="0" w:qFormat="1"/>
+    <w:lsdException w:name="Intense Emphasis" w:semiHidden="0" w:uiPriority="21" w:unhideWhenUsed="0" w:qFormat="1"/>
+    <w:lsdException w:name="Subtle Reference" w:semiHidden="0" w:uiPriority="31" w:unhideWhenUsed="0" w:qFormat="1"/>
+    <w:lsdException w:name="Intense Reference" w:semiHidden="0" w:uiPriority="32" w:unhideWhenUsed="0" w:qFormat="1"/>
+    <w:lsdException w:name="Book Title" w:semiHidden="0" w:uiPriority="33" w:unhideWhenUsed="0" w:qFormat="1"/>
+    <w:lsdException w:name="Bibliography" w:uiPriority="37"/>
+    <w:lsdException w:name="TOC Heading" w:uiPriority="39" w:qFormat="1"/>
+  </w:latentStyles>
+  <w:style w:type="paragraph" w:default="1" w:styleId="Normal">
+    <w:name w:val="Normal"/>
+    <w:qFormat/>
+  </w:style>
+  <w:style w:type="character" w:default="1" w:styleId="DefaultParagraphFont">
+    <w:name w:val="Default Paragraph Font"/>
+    <w:uiPriority w:val="1"/>
+    <w:semiHidden/>
+    <w:unhideWhenUsed/>
+  </w:style>
+  <w:style w:type="table" w:default="1" w:styleId="TableNormal">
+    <w:name w:val="Normal Table"/>
+    <w:uiPriority w:val="99"/>
+    <w:semiHidden/>
+    <w:unhideWhenUsed/>
+    <w:tblPr>
+      <w:tblInd w:w="0" w:type="dxa"/>
+      <w:tblCellMar>
+        <w:top w:w="0" w:type="dxa"/>
+        <w:left w:w="108" w:type="dxa"/>
+        <w:bottom w:w="0" w:type="dxa"/>
+        <w:right w:w="108" w:type="dxa"/>
+      </w:tblCellMar>
+    </w:tblPr>
+  </w:style>
+  <w:style w:type="numbering" w:default="1" w:styleId="NoList">
+    <w:name w:val="No List"/>
+    <w:uiPriority w:val="99"/>
+    <w:semiHidden/>
+    <w:unhideWhenUsed/>
   </w:style>
 </w:styles>
 </file>

--- a/trunk/Gerencia_Projeto/Planos/Plano de Gerenciamento de Tempo.docx
+++ b/trunk/Gerencia_Projeto/Planos/Plano de Gerenciamento de Tempo.docx
@@ -119,7 +119,7 @@
           <w:color w:val="000000"/>
           <w:sz w:val="32"/>
         </w:rPr>
-        <w:t>Versão 0.1</w:t>
+        <w:t>Versão 0.2</w:t>
       </w:r>
     </w:p>
     <w:p>
@@ -198,19 +198,31 @@
         <w:rPr>
           <w:b/>
         </w:rPr>
-        <w:t>Goiânia, 25</w:t>
+        <w:t>Goiânia, 2</w:t>
       </w:r>
       <w:r>
         <w:rPr>
           <w:b/>
         </w:rPr>
+        <w:t>7</w:t>
+      </w:r>
+      <w:r>
+        <w:rPr>
+          <w:b/>
+        </w:rPr>
         <w:t xml:space="preserve"> de </w:t>
       </w:r>
       <w:r>
         <w:rPr>
           <w:b/>
         </w:rPr>
-        <w:t xml:space="preserve">Maio </w:t>
+        <w:t>Junho</w:t>
+      </w:r>
+      <w:r>
+        <w:rPr>
+          <w:b/>
+        </w:rPr>
+        <w:t xml:space="preserve"> </w:t>
       </w:r>
       <w:r>
         <w:rPr>
@@ -389,6 +401,72 @@
           </w:p>
         </w:tc>
       </w:tr>
+      <w:tr>
+        <w:trPr>
+          <w:trHeight w:val="257"/>
+          <w:jc w:val="center"/>
+        </w:trPr>
+        <w:tc>
+          <w:tcPr>
+            <w:tcW w:w="1335" w:type="dxa"/>
+            <w:vAlign w:val="center"/>
+          </w:tcPr>
+          <w:p>
+            <w:pPr>
+              <w:spacing w:after="0" w:line="240" w:lineRule="auto"/>
+              <w:jc w:val="center"/>
+            </w:pPr>
+            <w:r>
+              <w:t>27/06/2013</w:t>
+            </w:r>
+          </w:p>
+        </w:tc>
+        <w:tc>
+          <w:tcPr>
+            <w:tcW w:w="911" w:type="dxa"/>
+            <w:vAlign w:val="center"/>
+          </w:tcPr>
+          <w:p>
+            <w:pPr>
+              <w:spacing w:after="0" w:line="240" w:lineRule="auto"/>
+              <w:jc w:val="center"/>
+            </w:pPr>
+            <w:r>
+              <w:t>0.2</w:t>
+            </w:r>
+          </w:p>
+        </w:tc>
+        <w:tc>
+          <w:tcPr>
+            <w:tcW w:w="5424" w:type="dxa"/>
+            <w:vAlign w:val="center"/>
+          </w:tcPr>
+          <w:p>
+            <w:pPr>
+              <w:spacing w:after="0" w:line="240" w:lineRule="auto"/>
+              <w:jc w:val="center"/>
+            </w:pPr>
+            <w:r>
+              <w:t>Inserindo mais informações no documento</w:t>
+            </w:r>
+          </w:p>
+        </w:tc>
+        <w:tc>
+          <w:tcPr>
+            <w:tcW w:w="2184" w:type="dxa"/>
+            <w:vAlign w:val="center"/>
+          </w:tcPr>
+          <w:p>
+            <w:pPr>
+              <w:spacing w:after="0" w:line="240" w:lineRule="auto"/>
+              <w:jc w:val="center"/>
+            </w:pPr>
+            <w:r>
+              <w:t>Rhaissa Nogueira</w:t>
+            </w:r>
+          </w:p>
+        </w:tc>
+      </w:tr>
     </w:tbl>
     <w:p>
       <w:pPr>
@@ -644,15 +722,16 @@
         <w:t>Sumário</w:t>
       </w:r>
     </w:p>
+    <w:bookmarkStart w:id="0" w:name="_GoBack"/>
+    <w:bookmarkEnd w:id="0"/>
     <w:p>
       <w:pPr>
         <w:pStyle w:val="TOC2"/>
         <w:rPr>
-          <w:rFonts w:ascii="Times New Roman" w:hAnsi="Times New Roman"/>
           <w:noProof/>
-          <w:sz w:val="24"/>
-          <w:szCs w:val="24"/>
-          <w:lang w:eastAsia="pt-BR"/>
+          <w:sz w:val="22"/>
+          <w:szCs w:val="22"/>
+          <w:lang w:val="ru-RU" w:eastAsia="ru-RU"/>
         </w:rPr>
       </w:pPr>
       <w:r>
@@ -664,7 +743,7 @@
       <w:r>
         <w:fldChar w:fldCharType="separate"/>
       </w:r>
-      <w:hyperlink w:anchor="_Toc358890746" w:history="1">
+      <w:hyperlink w:anchor="_Toc360117139" w:history="1">
         <w:r>
           <w:rPr>
             <w:rStyle w:val="Hyperlink"/>
@@ -675,11 +754,10 @@
         </w:r>
         <w:r>
           <w:rPr>
-            <w:rFonts w:ascii="Times New Roman" w:hAnsi="Times New Roman"/>
-            <w:noProof/>
-            <w:sz w:val="24"/>
-            <w:szCs w:val="24"/>
-            <w:lang w:eastAsia="pt-BR"/>
+            <w:noProof/>
+            <w:sz w:val="22"/>
+            <w:szCs w:val="22"/>
+            <w:lang w:val="ru-RU" w:eastAsia="ru-RU"/>
           </w:rPr>
           <w:tab/>
         </w:r>
@@ -689,7 +767,7 @@
             <w:b/>
             <w:noProof/>
           </w:rPr>
-          <w:t>Introdução</w:t>
+          <w:t>Responsabilidades</w:t>
         </w:r>
         <w:r>
           <w:rPr>
@@ -710,7 +788,7 @@
             <w:noProof/>
             <w:webHidden/>
           </w:rPr>
-          <w:instrText xml:space="preserve"> PAGEREF _Toc358890746 \h </w:instrText>
+          <w:instrText xml:space="preserve"> PAGEREF _Toc360117139 \h </w:instrText>
         </w:r>
         <w:r>
           <w:rPr>
@@ -730,7 +808,7 @@
             <w:noProof/>
             <w:webHidden/>
           </w:rPr>
-          <w:t>3</w:t>
+          <w:t>4</w:t>
         </w:r>
         <w:r>
           <w:rPr>
@@ -745,14 +823,13 @@
       <w:pPr>
         <w:pStyle w:val="TOC2"/>
         <w:rPr>
-          <w:rFonts w:ascii="Times New Roman" w:hAnsi="Times New Roman"/>
           <w:noProof/>
-          <w:sz w:val="24"/>
-          <w:szCs w:val="24"/>
-          <w:lang w:eastAsia="pt-BR"/>
-        </w:rPr>
-      </w:pPr>
-      <w:hyperlink w:anchor="_Toc358890747" w:history="1">
+          <w:sz w:val="22"/>
+          <w:szCs w:val="22"/>
+          <w:lang w:val="ru-RU" w:eastAsia="ru-RU"/>
+        </w:rPr>
+      </w:pPr>
+      <w:hyperlink w:anchor="_Toc360117140" w:history="1">
         <w:r>
           <w:rPr>
             <w:rStyle w:val="Hyperlink"/>
@@ -763,11 +840,10 @@
         </w:r>
         <w:r>
           <w:rPr>
-            <w:rFonts w:ascii="Times New Roman" w:hAnsi="Times New Roman"/>
-            <w:noProof/>
-            <w:sz w:val="24"/>
-            <w:szCs w:val="24"/>
-            <w:lang w:eastAsia="pt-BR"/>
+            <w:noProof/>
+            <w:sz w:val="22"/>
+            <w:szCs w:val="22"/>
+            <w:lang w:val="ru-RU" w:eastAsia="ru-RU"/>
           </w:rPr>
           <w:tab/>
         </w:r>
@@ -777,7 +853,7 @@
             <w:b/>
             <w:noProof/>
           </w:rPr>
-          <w:t>Responsabilidades</w:t>
+          <w:t>Atividades</w:t>
         </w:r>
         <w:r>
           <w:rPr>
@@ -798,7 +874,7 @@
             <w:noProof/>
             <w:webHidden/>
           </w:rPr>
-          <w:instrText xml:space="preserve"> PAGEREF _Toc358890747 \h </w:instrText>
+          <w:instrText xml:space="preserve"> PAGEREF _Toc360117140 \h </w:instrText>
         </w:r>
         <w:r>
           <w:rPr>
@@ -818,7 +894,7 @@
             <w:noProof/>
             <w:webHidden/>
           </w:rPr>
-          <w:t>3</w:t>
+          <w:t>4</w:t>
         </w:r>
         <w:r>
           <w:rPr>
@@ -833,14 +909,13 @@
       <w:pPr>
         <w:pStyle w:val="TOC2"/>
         <w:rPr>
-          <w:rFonts w:ascii="Times New Roman" w:hAnsi="Times New Roman"/>
           <w:noProof/>
-          <w:sz w:val="24"/>
-          <w:szCs w:val="24"/>
-          <w:lang w:eastAsia="pt-BR"/>
-        </w:rPr>
-      </w:pPr>
-      <w:hyperlink w:anchor="_Toc358890748" w:history="1">
+          <w:sz w:val="22"/>
+          <w:szCs w:val="22"/>
+          <w:lang w:val="ru-RU" w:eastAsia="ru-RU"/>
+        </w:rPr>
+      </w:pPr>
+      <w:hyperlink w:anchor="_Toc360117141" w:history="1">
         <w:r>
           <w:rPr>
             <w:rStyle w:val="Hyperlink"/>
@@ -851,11 +926,10 @@
         </w:r>
         <w:r>
           <w:rPr>
-            <w:rFonts w:ascii="Times New Roman" w:hAnsi="Times New Roman"/>
-            <w:noProof/>
-            <w:sz w:val="24"/>
-            <w:szCs w:val="24"/>
-            <w:lang w:eastAsia="pt-BR"/>
+            <w:noProof/>
+            <w:sz w:val="22"/>
+            <w:szCs w:val="22"/>
+            <w:lang w:val="ru-RU" w:eastAsia="ru-RU"/>
           </w:rPr>
           <w:tab/>
         </w:r>
@@ -865,7 +939,7 @@
             <w:b/>
             <w:noProof/>
           </w:rPr>
-          <w:t>Atividades</w:t>
+          <w:t>Definição de responsabilidades</w:t>
         </w:r>
         <w:r>
           <w:rPr>
@@ -886,7 +960,7 @@
             <w:noProof/>
             <w:webHidden/>
           </w:rPr>
-          <w:instrText xml:space="preserve"> PAGEREF _Toc358890748 \h </w:instrText>
+          <w:instrText xml:space="preserve"> PAGEREF _Toc360117141 \h </w:instrText>
         </w:r>
         <w:r>
           <w:rPr>
@@ -921,14 +995,13 @@
       <w:pPr>
         <w:pStyle w:val="TOC2"/>
         <w:rPr>
-          <w:rFonts w:ascii="Times New Roman" w:hAnsi="Times New Roman"/>
           <w:noProof/>
-          <w:sz w:val="24"/>
-          <w:szCs w:val="24"/>
-          <w:lang w:eastAsia="pt-BR"/>
-        </w:rPr>
-      </w:pPr>
-      <w:hyperlink w:anchor="_Toc358890749" w:history="1">
+          <w:sz w:val="22"/>
+          <w:szCs w:val="22"/>
+          <w:lang w:val="ru-RU" w:eastAsia="ru-RU"/>
+        </w:rPr>
+      </w:pPr>
+      <w:hyperlink w:anchor="_Toc360117142" w:history="1">
         <w:r>
           <w:rPr>
             <w:rStyle w:val="Hyperlink"/>
@@ -939,11 +1012,10 @@
         </w:r>
         <w:r>
           <w:rPr>
-            <w:rFonts w:ascii="Times New Roman" w:hAnsi="Times New Roman"/>
-            <w:noProof/>
-            <w:sz w:val="24"/>
-            <w:szCs w:val="24"/>
-            <w:lang w:eastAsia="pt-BR"/>
+            <w:noProof/>
+            <w:sz w:val="22"/>
+            <w:szCs w:val="22"/>
+            <w:lang w:val="ru-RU" w:eastAsia="ru-RU"/>
           </w:rPr>
           <w:tab/>
         </w:r>
@@ -953,7 +1025,7 @@
             <w:b/>
             <w:noProof/>
           </w:rPr>
-          <w:t>Definição de responsabilidades</w:t>
+          <w:t>Seqüenciamento das atividades</w:t>
         </w:r>
         <w:r>
           <w:rPr>
@@ -974,7 +1046,7 @@
             <w:noProof/>
             <w:webHidden/>
           </w:rPr>
-          <w:instrText xml:space="preserve"> PAGEREF _Toc358890749 \h </w:instrText>
+          <w:instrText xml:space="preserve"> PAGEREF _Toc360117142 \h </w:instrText>
         </w:r>
         <w:r>
           <w:rPr>
@@ -1009,14 +1081,13 @@
       <w:pPr>
         <w:pStyle w:val="TOC2"/>
         <w:rPr>
-          <w:rFonts w:ascii="Times New Roman" w:hAnsi="Times New Roman"/>
           <w:noProof/>
-          <w:sz w:val="24"/>
-          <w:szCs w:val="24"/>
-          <w:lang w:eastAsia="pt-BR"/>
-        </w:rPr>
-      </w:pPr>
-      <w:hyperlink w:anchor="_Toc358890750" w:history="1">
+          <w:sz w:val="22"/>
+          <w:szCs w:val="22"/>
+          <w:lang w:val="ru-RU" w:eastAsia="ru-RU"/>
+        </w:rPr>
+      </w:pPr>
+      <w:hyperlink w:anchor="_Toc360117143" w:history="1">
         <w:r>
           <w:rPr>
             <w:rStyle w:val="Hyperlink"/>
@@ -1027,11 +1098,10 @@
         </w:r>
         <w:r>
           <w:rPr>
-            <w:rFonts w:ascii="Times New Roman" w:hAnsi="Times New Roman"/>
-            <w:noProof/>
-            <w:sz w:val="24"/>
-            <w:szCs w:val="24"/>
-            <w:lang w:eastAsia="pt-BR"/>
+            <w:noProof/>
+            <w:sz w:val="22"/>
+            <w:szCs w:val="22"/>
+            <w:lang w:val="ru-RU" w:eastAsia="ru-RU"/>
           </w:rPr>
           <w:tab/>
         </w:r>
@@ -1041,7 +1111,7 @@
             <w:b/>
             <w:noProof/>
           </w:rPr>
-          <w:t>Seqüenciamento das atividades</w:t>
+          <w:t>Estimativas</w:t>
         </w:r>
         <w:r>
           <w:rPr>
@@ -1062,7 +1132,7 @@
             <w:noProof/>
             <w:webHidden/>
           </w:rPr>
-          <w:instrText xml:space="preserve"> PAGEREF _Toc358890750 \h </w:instrText>
+          <w:instrText xml:space="preserve"> PAGEREF _Toc360117143 \h </w:instrText>
         </w:r>
         <w:r>
           <w:rPr>
@@ -1097,14 +1167,13 @@
       <w:pPr>
         <w:pStyle w:val="TOC2"/>
         <w:rPr>
-          <w:rFonts w:ascii="Times New Roman" w:hAnsi="Times New Roman"/>
           <w:noProof/>
-          <w:sz w:val="24"/>
-          <w:szCs w:val="24"/>
-          <w:lang w:eastAsia="pt-BR"/>
-        </w:rPr>
-      </w:pPr>
-      <w:hyperlink w:anchor="_Toc358890751" w:history="1">
+          <w:sz w:val="22"/>
+          <w:szCs w:val="22"/>
+          <w:lang w:val="ru-RU" w:eastAsia="ru-RU"/>
+        </w:rPr>
+      </w:pPr>
+      <w:hyperlink w:anchor="_Toc360117144" w:history="1">
         <w:r>
           <w:rPr>
             <w:rStyle w:val="Hyperlink"/>
@@ -1115,11 +1184,10 @@
         </w:r>
         <w:r>
           <w:rPr>
-            <w:rFonts w:ascii="Times New Roman" w:hAnsi="Times New Roman"/>
-            <w:noProof/>
-            <w:sz w:val="24"/>
-            <w:szCs w:val="24"/>
-            <w:lang w:eastAsia="pt-BR"/>
+            <w:noProof/>
+            <w:sz w:val="22"/>
+            <w:szCs w:val="22"/>
+            <w:lang w:val="ru-RU" w:eastAsia="ru-RU"/>
           </w:rPr>
           <w:tab/>
         </w:r>
@@ -1129,7 +1197,7 @@
             <w:b/>
             <w:noProof/>
           </w:rPr>
-          <w:t>Estimativas</w:t>
+          <w:t>Cronograma</w:t>
         </w:r>
         <w:r>
           <w:rPr>
@@ -1150,7 +1218,7 @@
             <w:noProof/>
             <w:webHidden/>
           </w:rPr>
-          <w:instrText xml:space="preserve"> PAGEREF _Toc358890751 \h </w:instrText>
+          <w:instrText xml:space="preserve"> PAGEREF _Toc360117144 \h </w:instrText>
         </w:r>
         <w:r>
           <w:rPr>
@@ -1185,14 +1253,13 @@
       <w:pPr>
         <w:pStyle w:val="TOC2"/>
         <w:rPr>
-          <w:rFonts w:ascii="Times New Roman" w:hAnsi="Times New Roman"/>
           <w:noProof/>
-          <w:sz w:val="24"/>
-          <w:szCs w:val="24"/>
-          <w:lang w:eastAsia="pt-BR"/>
-        </w:rPr>
-      </w:pPr>
-      <w:hyperlink w:anchor="_Toc358890752" w:history="1">
+          <w:sz w:val="22"/>
+          <w:szCs w:val="22"/>
+          <w:lang w:val="ru-RU" w:eastAsia="ru-RU"/>
+        </w:rPr>
+      </w:pPr>
+      <w:hyperlink w:anchor="_Toc360117145" w:history="1">
         <w:r>
           <w:rPr>
             <w:rStyle w:val="Hyperlink"/>
@@ -1203,11 +1270,10 @@
         </w:r>
         <w:r>
           <w:rPr>
-            <w:rFonts w:ascii="Times New Roman" w:hAnsi="Times New Roman"/>
-            <w:noProof/>
-            <w:sz w:val="24"/>
-            <w:szCs w:val="24"/>
-            <w:lang w:eastAsia="pt-BR"/>
+            <w:noProof/>
+            <w:sz w:val="22"/>
+            <w:szCs w:val="22"/>
+            <w:lang w:val="ru-RU" w:eastAsia="ru-RU"/>
           </w:rPr>
           <w:tab/>
         </w:r>
@@ -1217,7 +1283,7 @@
             <w:b/>
             <w:noProof/>
           </w:rPr>
-          <w:t>Cronograma</w:t>
+          <w:t>Ferramenta</w:t>
         </w:r>
         <w:r>
           <w:rPr>
@@ -1238,95 +1304,7 @@
             <w:noProof/>
             <w:webHidden/>
           </w:rPr>
-          <w:instrText xml:space="preserve"> PAGEREF _Toc358890752 \h </w:instrText>
-        </w:r>
-        <w:r>
-          <w:rPr>
-            <w:noProof/>
-            <w:webHidden/>
-          </w:rPr>
-        </w:r>
-        <w:r>
-          <w:rPr>
-            <w:noProof/>
-            <w:webHidden/>
-          </w:rPr>
-          <w:fldChar w:fldCharType="separate"/>
-        </w:r>
-        <w:r>
-          <w:rPr>
-            <w:noProof/>
-            <w:webHidden/>
-          </w:rPr>
-          <w:t>4</w:t>
-        </w:r>
-        <w:r>
-          <w:rPr>
-            <w:noProof/>
-            <w:webHidden/>
-          </w:rPr>
-          <w:fldChar w:fldCharType="end"/>
-        </w:r>
-      </w:hyperlink>
-    </w:p>
-    <w:p>
-      <w:pPr>
-        <w:pStyle w:val="TOC2"/>
-        <w:rPr>
-          <w:rFonts w:ascii="Times New Roman" w:hAnsi="Times New Roman"/>
-          <w:noProof/>
-          <w:sz w:val="24"/>
-          <w:szCs w:val="24"/>
-          <w:lang w:eastAsia="pt-BR"/>
-        </w:rPr>
-      </w:pPr>
-      <w:hyperlink w:anchor="_Toc358890753" w:history="1">
-        <w:r>
-          <w:rPr>
-            <w:rStyle w:val="Hyperlink"/>
-            <w:b/>
-            <w:noProof/>
-          </w:rPr>
-          <w:t>8.</w:t>
-        </w:r>
-        <w:r>
-          <w:rPr>
-            <w:rFonts w:ascii="Times New Roman" w:hAnsi="Times New Roman"/>
-            <w:noProof/>
-            <w:sz w:val="24"/>
-            <w:szCs w:val="24"/>
-            <w:lang w:eastAsia="pt-BR"/>
-          </w:rPr>
-          <w:tab/>
-        </w:r>
-        <w:r>
-          <w:rPr>
-            <w:rStyle w:val="Hyperlink"/>
-            <w:b/>
-            <w:noProof/>
-          </w:rPr>
-          <w:t>Ferramenta</w:t>
-        </w:r>
-        <w:r>
-          <w:rPr>
-            <w:noProof/>
-            <w:webHidden/>
-          </w:rPr>
-          <w:tab/>
-        </w:r>
-        <w:r>
-          <w:rPr>
-            <w:noProof/>
-            <w:webHidden/>
-          </w:rPr>
-          <w:fldChar w:fldCharType="begin"/>
-        </w:r>
-        <w:r>
-          <w:rPr>
-            <w:noProof/>
-            <w:webHidden/>
-          </w:rPr>
-          <w:instrText xml:space="preserve"> PAGEREF _Toc358890753 \h </w:instrText>
+          <w:instrText xml:space="preserve"> PAGEREF _Toc360117145 \h </w:instrText>
         </w:r>
         <w:r>
           <w:rPr>
@@ -1472,7 +1450,7 @@
           <w:b/>
         </w:rPr>
       </w:pPr>
-      <w:bookmarkStart w:id="0" w:name="_Toc358890747"/>
+      <w:bookmarkStart w:id="1" w:name="_Toc360117139"/>
       <w:r>
         <w:rPr>
           <w:b/>
@@ -1480,11 +1458,38 @@
         <w:lastRenderedPageBreak/>
         <w:t>Responsabilidades</w:t>
       </w:r>
-      <w:bookmarkEnd w:id="0"/>
-    </w:p>
-    <w:p>
-      <w:r>
-        <w:t>Os gestores de tempo são responsáveis por controlar o cronograma e os esforços para realizar o término do projeto no prazo. Suas atividades são: definir as atividades específicas do cronograma que precisam ser realizadas para produzir as várias entregas do projeto; sequenciar as atividades e identificar as dependências entre elas; estimar recursos necessários para cada atividade, estimar duração de cada atividade; desenvolver o cronograma, que inclui analisar os recursos necessários, restrições de cronograma, durações e sequenciamento de atividades, e, por fim, controlar o cronograma.</w:t>
+      <w:bookmarkEnd w:id="1"/>
+    </w:p>
+    <w:p>
+      <w:r>
+        <w:t>O</w:t>
+      </w:r>
+      <w:r>
+        <w:t xml:space="preserve">  gerente</w:t>
+      </w:r>
+      <w:r>
+        <w:t xml:space="preserve"> de tempo </w:t>
+      </w:r>
+      <w:r>
+        <w:t xml:space="preserve">é responsável </w:t>
+      </w:r>
+      <w:r>
+        <w:t xml:space="preserve">por controlar o cronograma e os esforços para realizar o término do projeto no prazo. </w:t>
+      </w:r>
+      <w:r>
+        <w:t xml:space="preserve"> A gerencia de projeto compete</w:t>
+      </w:r>
+      <w:r>
+        <w:t xml:space="preserve">: definir as atividades específicas do cronograma que precisam ser realizadas para produzir </w:t>
+      </w:r>
+      <w:r>
+        <w:t>a</w:t>
+      </w:r>
+      <w:r>
+        <w:t>s entregas do projeto; sequenciar as atividades e identificar as dependências entre elas; estimar recursos necessários para cada atividade, estimar duração de cada atividade; desenvolver o cronograma, que inclui analisar os recursos necessários, restrições de cronograma, durações e sequenciamento de atividades, e, por fim, controlar o cronograma.</w:t>
+      </w:r>
+      <w:r>
+        <w:t xml:space="preserve"> Sendo que este cronograma será controlado via gráfico de Gantt gerado no redmine.</w:t>
       </w:r>
     </w:p>
     <w:p>
@@ -1499,23 +1504,36 @@
           <w:b/>
         </w:rPr>
       </w:pPr>
-      <w:bookmarkStart w:id="1" w:name="_Toc358890748"/>
+      <w:bookmarkStart w:id="2" w:name="_Toc360117140"/>
       <w:r>
         <w:rPr>
           <w:b/>
         </w:rPr>
         <w:t>Atividades</w:t>
       </w:r>
-      <w:bookmarkEnd w:id="1"/>
-    </w:p>
-    <w:p>
-      <w:r>
-        <w:t xml:space="preserve">As atividades são definidas conforme a EAP gerada pelos gestores de escopo. Após a definição das atividades, estas são priorizadas, alocadas aos responsáveis, definido o cronograma. Os recursos e a duração das atividades são estimadas e sequenciadas, controlando assim a sua </w:t>
-      </w:r>
-      <w:bookmarkStart w:id="2" w:name="_GoBack"/>
       <w:bookmarkEnd w:id="2"/>
-      <w:r>
-        <w:t>execução.</w:t>
+    </w:p>
+    <w:p>
+      <w:r>
+        <w:t>As atividades são definida</w:t>
+      </w:r>
+      <w:r>
+        <w:t>s conforme a EAP gerada pelo</w:t>
+      </w:r>
+      <w:r>
+        <w:t xml:space="preserve"> gestor</w:t>
+      </w:r>
+      <w:r>
+        <w:t xml:space="preserve"> </w:t>
+      </w:r>
+      <w:r>
+        <w:t xml:space="preserve"> de </w:t>
+      </w:r>
+      <w:r>
+        <w:t>projeto</w:t>
+      </w:r>
+      <w:r>
+        <w:t>. Após a definição das atividades, estas são priorizadas, alocadas aos responsáveis, definido o cronograma. Os recursos e a duração das atividades são estimadas e sequenciadas, controlando assim a sua execução.</w:t>
       </w:r>
     </w:p>
     <w:p>
@@ -1530,7 +1548,7 @@
           <w:b/>
         </w:rPr>
       </w:pPr>
-      <w:bookmarkStart w:id="3" w:name="_Toc358890749"/>
+      <w:bookmarkStart w:id="3" w:name="_Toc360117141"/>
       <w:r>
         <w:rPr>
           <w:b/>
@@ -1543,308 +1561,9 @@
       <w:pPr>
         <w:jc w:val="both"/>
       </w:pPr>
-    </w:p>
-    <w:tbl>
-      <w:tblPr>
-        <w:tblW w:w="0" w:type="auto"/>
-        <w:tblBorders>
-          <w:top w:val="single" w:sz="4" w:space="0" w:color="auto"/>
-          <w:left w:val="single" w:sz="4" w:space="0" w:color="auto"/>
-          <w:bottom w:val="single" w:sz="4" w:space="0" w:color="auto"/>
-          <w:right w:val="single" w:sz="4" w:space="0" w:color="auto"/>
-          <w:insideH w:val="single" w:sz="4" w:space="0" w:color="auto"/>
-          <w:insideV w:val="single" w:sz="4" w:space="0" w:color="auto"/>
-        </w:tblBorders>
-        <w:tblLook w:val="01E0" w:firstRow="1" w:lastRow="1" w:firstColumn="1" w:lastColumn="1" w:noHBand="0" w:noVBand="0"/>
-      </w:tblPr>
-      <w:tblGrid>
-        <w:gridCol w:w="4889"/>
-        <w:gridCol w:w="4889"/>
-      </w:tblGrid>
-      <w:tr>
-        <w:tc>
-          <w:tcPr>
-            <w:tcW w:w="4889" w:type="dxa"/>
-            <w:shd w:val="clear" w:color="auto" w:fill="auto"/>
-          </w:tcPr>
-          <w:p>
-            <w:pPr>
-              <w:rPr>
-                <w:rStyle w:val="HTMLAcronym"/>
-              </w:rPr>
-            </w:pPr>
-            <w:r>
-              <w:rPr>
-                <w:rStyle w:val="HTMLAcronym"/>
-                <w:lang w:eastAsia="pt-BR"/>
-              </w:rPr>
-              <w:t>Principais Interessados</w:t>
-            </w:r>
-          </w:p>
-        </w:tc>
-        <w:tc>
-          <w:tcPr>
-            <w:tcW w:w="4889" w:type="dxa"/>
-            <w:shd w:val="clear" w:color="auto" w:fill="auto"/>
-          </w:tcPr>
-          <w:p>
-            <w:pPr>
-              <w:rPr>
-                <w:rStyle w:val="HTMLAcronym"/>
-                <w:lang w:eastAsia="pt-BR"/>
-              </w:rPr>
-            </w:pPr>
-            <w:r>
-              <w:rPr>
-                <w:rStyle w:val="HTMLAcronym"/>
-                <w:lang w:eastAsia="pt-BR"/>
-              </w:rPr>
-              <w:t>DR. Juliano Lopes de Oliveira</w:t>
-            </w:r>
-          </w:p>
-          <w:p>
-            <w:pPr>
-              <w:rPr>
-                <w:rStyle w:val="HTMLAcronym"/>
-              </w:rPr>
-            </w:pPr>
-            <w:r>
-              <w:rPr>
-                <w:rStyle w:val="HTMLAcronym"/>
-                <w:lang w:eastAsia="pt-BR"/>
-              </w:rPr>
-              <w:t>DR. Sérgio Teixeira de Carvalho</w:t>
-            </w:r>
-          </w:p>
-        </w:tc>
-      </w:tr>
-      <w:tr>
-        <w:tc>
-          <w:tcPr>
-            <w:tcW w:w="4889" w:type="dxa"/>
-            <w:shd w:val="clear" w:color="auto" w:fill="auto"/>
-          </w:tcPr>
-          <w:p>
-            <w:pPr>
-              <w:rPr>
-                <w:rStyle w:val="HTMLAcronym"/>
-              </w:rPr>
-            </w:pPr>
-            <w:r>
-              <w:rPr>
-                <w:rStyle w:val="HTMLAcronym"/>
-                <w:lang w:eastAsia="pt-BR"/>
-              </w:rPr>
-              <w:t>Gerente de Projeto</w:t>
-            </w:r>
-          </w:p>
-        </w:tc>
-        <w:tc>
-          <w:tcPr>
-            <w:tcW w:w="4889" w:type="dxa"/>
-            <w:shd w:val="clear" w:color="auto" w:fill="auto"/>
-          </w:tcPr>
-          <w:p>
-            <w:pPr>
-              <w:rPr>
-                <w:rStyle w:val="HTMLAcronym"/>
-              </w:rPr>
-            </w:pPr>
-            <w:r>
-              <w:rPr>
-                <w:rStyle w:val="HTMLAcronym"/>
-                <w:lang w:eastAsia="pt-BR"/>
-              </w:rPr>
-              <w:t>Rhaíssa Nogueira Arantes</w:t>
-            </w:r>
-          </w:p>
-        </w:tc>
-      </w:tr>
-      <w:tr>
-        <w:tc>
-          <w:tcPr>
-            <w:tcW w:w="4889" w:type="dxa"/>
-            <w:shd w:val="clear" w:color="auto" w:fill="auto"/>
-          </w:tcPr>
-          <w:p>
-            <w:pPr>
-              <w:rPr>
-                <w:rStyle w:val="HTMLAcronym"/>
-              </w:rPr>
-            </w:pPr>
-            <w:r>
-              <w:rPr>
-                <w:rStyle w:val="HTMLAcronym"/>
-                <w:lang w:eastAsia="pt-BR"/>
-              </w:rPr>
-              <w:t>Time</w:t>
-            </w:r>
-          </w:p>
-        </w:tc>
-        <w:tc>
-          <w:tcPr>
-            <w:tcW w:w="4889" w:type="dxa"/>
-            <w:shd w:val="clear" w:color="auto" w:fill="auto"/>
-          </w:tcPr>
-          <w:p>
-            <w:pPr>
-              <w:rPr>
-                <w:rStyle w:val="HTMLAcronym"/>
-                <w:lang w:eastAsia="pt-BR"/>
-              </w:rPr>
-            </w:pPr>
-            <w:r>
-              <w:rPr>
-                <w:rStyle w:val="HTMLAcronym"/>
-                <w:lang w:eastAsia="pt-BR"/>
-              </w:rPr>
-              <w:t>Ra</w:t>
-            </w:r>
-            <w:r>
-              <w:rPr>
-                <w:rStyle w:val="HTMLAcronym"/>
-              </w:rPr>
-              <w:t>pha</w:t>
-            </w:r>
-            <w:r>
-              <w:rPr>
-                <w:rStyle w:val="HTMLAcronym"/>
-                <w:lang w:eastAsia="pt-BR"/>
-              </w:rPr>
-              <w:t>el Rezende</w:t>
-            </w:r>
-          </w:p>
-          <w:p>
-            <w:pPr>
-              <w:rPr>
-                <w:rStyle w:val="HTMLAcronym"/>
-                <w:lang w:eastAsia="pt-BR"/>
-              </w:rPr>
-            </w:pPr>
-            <w:r>
-              <w:rPr>
-                <w:rStyle w:val="HTMLAcronym"/>
-                <w:lang w:eastAsia="pt-BR"/>
-              </w:rPr>
-              <w:t>Rafael Yure Braga</w:t>
-            </w:r>
-          </w:p>
-          <w:p>
-            <w:pPr>
-              <w:rPr>
-                <w:rStyle w:val="HTMLAcronym"/>
-                <w:lang w:eastAsia="pt-BR"/>
-              </w:rPr>
-            </w:pPr>
-            <w:r>
-              <w:rPr>
-                <w:rStyle w:val="HTMLAcronym"/>
-                <w:lang w:eastAsia="pt-BR"/>
-              </w:rPr>
-              <w:t>Raul Barca</w:t>
-            </w:r>
-          </w:p>
-          <w:p>
-            <w:pPr>
-              <w:rPr>
-                <w:rStyle w:val="HTMLAcronym"/>
-                <w:lang w:eastAsia="pt-BR"/>
-              </w:rPr>
-            </w:pPr>
-            <w:r>
-              <w:rPr>
-                <w:rStyle w:val="HTMLAcronym"/>
-                <w:lang w:eastAsia="pt-BR"/>
-              </w:rPr>
-              <w:t>Rogério Tristão Junior</w:t>
-            </w:r>
-          </w:p>
-          <w:p>
-            <w:pPr>
-              <w:rPr>
-                <w:rStyle w:val="HTMLAcronym"/>
-                <w:lang w:eastAsia="pt-BR"/>
-              </w:rPr>
-            </w:pPr>
-            <w:r>
-              <w:rPr>
-                <w:rStyle w:val="HTMLAcronym"/>
-                <w:lang w:eastAsia="pt-BR"/>
-              </w:rPr>
-              <w:t>Rúben Borges</w:t>
-            </w:r>
-          </w:p>
-          <w:p>
-            <w:pPr>
-              <w:rPr>
-                <w:rStyle w:val="HTMLAcronym"/>
-                <w:lang w:eastAsia="pt-BR"/>
-              </w:rPr>
-            </w:pPr>
-            <w:r>
-              <w:rPr>
-                <w:rStyle w:val="HTMLAcronym"/>
-                <w:lang w:eastAsia="pt-BR"/>
-              </w:rPr>
-              <w:t>Thaís Carvalho</w:t>
-            </w:r>
-          </w:p>
-          <w:p>
-            <w:pPr>
-              <w:rPr>
-                <w:rStyle w:val="HTMLAcronym"/>
-                <w:lang w:eastAsia="pt-BR"/>
-              </w:rPr>
-            </w:pPr>
-            <w:r>
-              <w:rPr>
-                <w:rStyle w:val="HTMLAcronym"/>
-                <w:lang w:eastAsia="pt-BR"/>
-              </w:rPr>
-              <w:t>Ulysses Alexandre Alves</w:t>
-            </w:r>
-          </w:p>
-          <w:p>
-            <w:pPr>
-              <w:rPr>
-                <w:rStyle w:val="HTMLAcronym"/>
-                <w:lang w:eastAsia="pt-BR"/>
-              </w:rPr>
-            </w:pPr>
-            <w:r>
-              <w:rPr>
-                <w:rStyle w:val="HTMLAcronym"/>
-                <w:lang w:eastAsia="pt-BR"/>
-              </w:rPr>
-              <w:t>Vinícius Dantas</w:t>
-            </w:r>
-          </w:p>
-          <w:p>
-            <w:pPr>
-              <w:rPr>
-                <w:rStyle w:val="HTMLAcronym"/>
-              </w:rPr>
-            </w:pPr>
-            <w:r>
-              <w:rPr>
-                <w:rStyle w:val="HTMLAcronym"/>
-                <w:lang w:eastAsia="pt-BR"/>
-              </w:rPr>
-              <w:t>Wilker Machado</w:t>
-            </w:r>
-          </w:p>
-        </w:tc>
-      </w:tr>
-    </w:tbl>
-    <w:p>
-      <w:pPr>
-        <w:jc w:val="both"/>
-      </w:pPr>
-    </w:p>
-    <w:p>
-      <w:pPr>
-        <w:jc w:val="both"/>
-      </w:pPr>
+      <w:r>
+        <w:t>O sequenciamento de atividades é feito pelo gestor de tempo levando em consideração a análise do artefato a ser entregue e o tempo necessário para execução da entrega.</w:t>
+      </w:r>
     </w:p>
     <w:p>
       <w:pPr>
@@ -1858,7 +1577,7 @@
           <w:b/>
         </w:rPr>
       </w:pPr>
-      <w:bookmarkStart w:id="4" w:name="_Toc358890750"/>
+      <w:bookmarkStart w:id="4" w:name="_Toc360117142"/>
       <w:r>
         <w:rPr>
           <w:b/>
@@ -1866,6 +1585,11 @@
         <w:t>Seqüenciamento das atividades</w:t>
       </w:r>
       <w:bookmarkEnd w:id="4"/>
+    </w:p>
+    <w:p>
+      <w:r>
+        <w:t>O sequenciamento de atividades é feito pelo gestor de tempo levando em consideração a análise do artefato a ser entregue e o tempo necessário para execução da entrega.</w:t>
+      </w:r>
     </w:p>
     <w:p>
       <w:pPr>
@@ -1879,7 +1603,7 @@
           <w:b/>
         </w:rPr>
       </w:pPr>
-      <w:bookmarkStart w:id="5" w:name="_Toc358890751"/>
+      <w:bookmarkStart w:id="5" w:name="_Toc360117143"/>
       <w:r>
         <w:rPr>
           <w:b/>
@@ -1887,6 +1611,16 @@
         <w:t>Estimativas</w:t>
       </w:r>
       <w:bookmarkEnd w:id="5"/>
+    </w:p>
+    <w:p>
+      <w:r>
+        <w:t>A estimativa inicial para fase de Concepção e Planejamento será feita levando em consideração a base histórica e experiência em projetos anteriores. A estimativa é feita com base em horas necessárias para execução destas.</w:t>
+      </w:r>
+    </w:p>
+    <w:p>
+      <w:r>
+        <w:t>Quando as outras fases do projeto, será levada em conta além da experiência de projetos anteriores, o plano de medição com os indicadores do projeto.</w:t>
+      </w:r>
     </w:p>
     <w:p>
       <w:pPr>
@@ -1900,7 +1634,7 @@
           <w:b/>
         </w:rPr>
       </w:pPr>
-      <w:bookmarkStart w:id="6" w:name="_Toc358890752"/>
+      <w:bookmarkStart w:id="6" w:name="_Toc360117144"/>
       <w:r>
         <w:rPr>
           <w:b/>
@@ -1909,7 +1643,6 @@
       </w:r>
       <w:bookmarkEnd w:id="6"/>
     </w:p>
-    <w:p/>
     <w:p>
       <w:r>
         <w:t>O cronograma das atividades encontra-se disponível no diretório que o cabe (Gerência de Projeto/Cronograma)</w:t>
@@ -1927,12 +1660,11 @@
           <w:b/>
         </w:rPr>
       </w:pPr>
-      <w:bookmarkStart w:id="7" w:name="_Toc358890753"/>
+      <w:bookmarkStart w:id="7" w:name="_Toc360117145"/>
       <w:r>
         <w:rPr>
           <w:b/>
         </w:rPr>
-        <w:lastRenderedPageBreak/>
         <w:t>Ferramenta</w:t>
       </w:r>
       <w:bookmarkEnd w:id="7"/>
@@ -1989,18 +1721,6 @@
     <w:p>
       <w:pPr>
         <w:ind w:firstLine="1134"/>
-        <w:jc w:val="both"/>
-      </w:pPr>
-    </w:p>
-    <w:p/>
-    <w:p/>
-    <w:p>
-      <w:pPr>
-        <w:jc w:val="both"/>
-      </w:pPr>
-    </w:p>
-    <w:p>
-      <w:pPr>
         <w:jc w:val="both"/>
       </w:pPr>
     </w:p>
@@ -2063,7 +1783,7 @@
       <w:rPr>
         <w:noProof/>
       </w:rPr>
-      <w:t>5</w:t>
+      <w:t>3</w:t>
     </w:r>
     <w:r>
       <w:rPr>
@@ -2172,7 +1892,10 @@
             </w:tabs>
           </w:pPr>
           <w:r>
-            <w:t>Versão: 0.1</w:t>
+            <w:t>Versão: 0.</w:t>
+          </w:r>
+          <w:r>
+            <w:t>2</w:t>
           </w:r>
           <w:r>
             <w:tab/>
@@ -2212,7 +1935,16 @@
             <w:t xml:space="preserve">Data: </w:t>
           </w:r>
           <w:r>
-            <w:t>25/05/2013</w:t>
+            <w:t>27</w:t>
+          </w:r>
+          <w:r>
+            <w:t>/0</w:t>
+          </w:r>
+          <w:r>
+            <w:t>6</w:t>
+          </w:r>
+          <w:r>
+            <w:t>/2013</w:t>
           </w:r>
         </w:p>
       </w:tc>
@@ -3660,7 +3392,7 @@
     <w:lsdException w:name="index 8" w:semiHidden="1" w:unhideWhenUsed="1"/>
     <w:lsdException w:name="index 9" w:semiHidden="1" w:unhideWhenUsed="1"/>
     <w:lsdException w:name="toc 1" w:locked="1" w:uiPriority="0"/>
-    <w:lsdException w:name="toc 2" w:locked="1" w:uiPriority="0"/>
+    <w:lsdException w:name="toc 2" w:locked="1" w:uiPriority="39"/>
     <w:lsdException w:name="toc 3" w:locked="1" w:uiPriority="0"/>
     <w:lsdException w:name="toc 4" w:locked="1" w:uiPriority="0"/>
     <w:lsdException w:name="toc 5" w:locked="1" w:uiPriority="0"/>
@@ -4624,7 +4356,7 @@
     <w:basedOn w:val="Normal"/>
     <w:next w:val="Normal"/>
     <w:autoRedefine/>
-    <w:uiPriority w:val="99"/>
+    <w:uiPriority w:val="39"/>
     <w:rsid w:val="00EC110A"/>
     <w:pPr>
       <w:tabs>

--- a/trunk/Gerencia_Projeto/Planos/Plano de Gerenciamento de Tempo.docx
+++ b/trunk/Gerencia_Projeto/Planos/Plano de Gerenciamento de Tempo.docx
@@ -1,6 +1,6 @@
 
 <file path=word/document.xml><?xml version="1.0" encoding="utf-8"?>
-<w:document xmlns:wpc="http://schemas.microsoft.com/office/word/2010/wordprocessingCanvas" xmlns:mc="http://schemas.openxmlformats.org/markup-compatibility/2006" xmlns:o="urn:schemas-microsoft-com:office:office" xmlns:r="http://schemas.openxmlformats.org/officeDocument/2006/relationships" xmlns:m="http://schemas.openxmlformats.org/officeDocument/2006/math" xmlns:v="urn:schemas-microsoft-com:vml" xmlns:wp14="http://schemas.microsoft.com/office/word/2010/wordprocessingDrawing" xmlns:wp="http://schemas.openxmlformats.org/drawingml/2006/wordprocessingDrawing" xmlns:w10="urn:schemas-microsoft-com:office:word" xmlns:w="http://schemas.openxmlformats.org/wordprocessingml/2006/main" xmlns:w14="http://schemas.microsoft.com/office/word/2010/wordml" xmlns:wpg="http://schemas.microsoft.com/office/word/2010/wordprocessingGroup" xmlns:wpi="http://schemas.microsoft.com/office/word/2010/wordprocessingInk" xmlns:wne="http://schemas.microsoft.com/office/word/2006/wordml" xmlns:wps="http://schemas.microsoft.com/office/word/2010/wordprocessingShape" mc:Ignorable="w14 wp14">
+<w:document xmlns:ve="http://schemas.openxmlformats.org/markup-compatibility/2006" xmlns:o="urn:schemas-microsoft-com:office:office" xmlns:r="http://schemas.openxmlformats.org/officeDocument/2006/relationships" xmlns:m="http://schemas.openxmlformats.org/officeDocument/2006/math" xmlns:v="urn:schemas-microsoft-com:vml" xmlns:wp="http://schemas.openxmlformats.org/drawingml/2006/wordprocessingDrawing" xmlns:w10="urn:schemas-microsoft-com:office:word" xmlns:w="http://schemas.openxmlformats.org/wordprocessingml/2006/main" xmlns:wne="http://schemas.microsoft.com/office/word/2006/wordml">
   <w:body>
     <w:p>
       <w:pPr>
@@ -76,7 +76,7 @@
     </w:p>
     <w:p>
       <w:pPr>
-        <w:pStyle w:val="Title"/>
+        <w:pStyle w:val="Ttulo"/>
         <w:rPr>
           <w:color w:val="000000"/>
           <w:sz w:val="32"/>
@@ -92,7 +92,7 @@
     </w:p>
     <w:p>
       <w:pPr>
-        <w:pStyle w:val="Title"/>
+        <w:pStyle w:val="Ttulo"/>
         <w:rPr>
           <w:color w:val="000000"/>
           <w:sz w:val="32"/>
@@ -108,7 +108,7 @@
     </w:p>
     <w:p>
       <w:pPr>
-        <w:pStyle w:val="Title"/>
+        <w:pStyle w:val="Ttulo"/>
         <w:rPr>
           <w:color w:val="000000"/>
           <w:sz w:val="32"/>
@@ -265,7 +265,7 @@
           <w:insideH w:val="single" w:sz="4" w:space="0" w:color="auto"/>
           <w:insideV w:val="single" w:sz="4" w:space="0" w:color="auto"/>
         </w:tblBorders>
-        <w:tblLook w:val="00A0" w:firstRow="1" w:lastRow="0" w:firstColumn="1" w:lastColumn="0" w:noHBand="0" w:noVBand="0"/>
+        <w:tblLook w:val="00A0"/>
       </w:tblPr>
       <w:tblGrid>
         <w:gridCol w:w="1335"/>
@@ -708,7 +708,7 @@
     </w:p>
     <w:p>
       <w:pPr>
-        <w:pStyle w:val="TOCHeading"/>
+        <w:pStyle w:val="CabealhodoSumrio"/>
         <w:jc w:val="both"/>
         <w:rPr>
           <w:color w:val="000000"/>
@@ -726,7 +726,7 @@
     <w:bookmarkEnd w:id="0"/>
     <w:p>
       <w:pPr>
-        <w:pStyle w:val="TOC2"/>
+        <w:pStyle w:val="Sumrio2"/>
         <w:rPr>
           <w:noProof/>
           <w:sz w:val="22"/>
@@ -821,7 +821,7 @@
     </w:p>
     <w:p>
       <w:pPr>
-        <w:pStyle w:val="TOC2"/>
+        <w:pStyle w:val="Sumrio2"/>
         <w:rPr>
           <w:noProof/>
           <w:sz w:val="22"/>
@@ -907,7 +907,7 @@
     </w:p>
     <w:p>
       <w:pPr>
-        <w:pStyle w:val="TOC2"/>
+        <w:pStyle w:val="Sumrio2"/>
         <w:rPr>
           <w:noProof/>
           <w:sz w:val="22"/>
@@ -993,7 +993,7 @@
     </w:p>
     <w:p>
       <w:pPr>
-        <w:pStyle w:val="TOC2"/>
+        <w:pStyle w:val="Sumrio2"/>
         <w:rPr>
           <w:noProof/>
           <w:sz w:val="22"/>
@@ -1079,7 +1079,7 @@
     </w:p>
     <w:p>
       <w:pPr>
-        <w:pStyle w:val="TOC2"/>
+        <w:pStyle w:val="Sumrio2"/>
         <w:rPr>
           <w:noProof/>
           <w:sz w:val="22"/>
@@ -1165,7 +1165,7 @@
     </w:p>
     <w:p>
       <w:pPr>
-        <w:pStyle w:val="TOC2"/>
+        <w:pStyle w:val="Sumrio2"/>
         <w:rPr>
           <w:noProof/>
           <w:sz w:val="22"/>
@@ -1251,7 +1251,7 @@
     </w:p>
     <w:p>
       <w:pPr>
-        <w:pStyle w:val="TOC2"/>
+        <w:pStyle w:val="Sumrio2"/>
         <w:rPr>
           <w:noProof/>
           <w:sz w:val="22"/>
@@ -1440,7 +1440,7 @@
     </w:p>
     <w:p>
       <w:pPr>
-        <w:pStyle w:val="Heading2"/>
+        <w:pStyle w:val="Ttulo2"/>
         <w:numPr>
           <w:ilvl w:val="0"/>
           <w:numId w:val="1"/>
@@ -1494,7 +1494,7 @@
     </w:p>
     <w:p>
       <w:pPr>
-        <w:pStyle w:val="Heading2"/>
+        <w:pStyle w:val="Ttulo2"/>
         <w:numPr>
           <w:ilvl w:val="0"/>
           <w:numId w:val="1"/>
@@ -1538,7 +1538,7 @@
     </w:p>
     <w:p>
       <w:pPr>
-        <w:pStyle w:val="Heading2"/>
+        <w:pStyle w:val="Ttulo2"/>
         <w:numPr>
           <w:ilvl w:val="0"/>
           <w:numId w:val="1"/>
@@ -1567,7 +1567,7 @@
     </w:p>
     <w:p>
       <w:pPr>
-        <w:pStyle w:val="Heading2"/>
+        <w:pStyle w:val="Ttulo2"/>
         <w:numPr>
           <w:ilvl w:val="0"/>
           <w:numId w:val="1"/>
@@ -1593,7 +1593,7 @@
     </w:p>
     <w:p>
       <w:pPr>
-        <w:pStyle w:val="Heading2"/>
+        <w:pStyle w:val="Ttulo2"/>
         <w:numPr>
           <w:ilvl w:val="0"/>
           <w:numId w:val="1"/>
@@ -1619,12 +1619,346 @@
     </w:p>
     <w:p>
       <w:r>
-        <w:t>Quando as outras fases do projeto, será levada em conta além da experiência de projetos anteriores, o plano de medição com os indicadores do projeto.</w:t>
-      </w:r>
-    </w:p>
-    <w:p>
-      <w:pPr>
-        <w:pStyle w:val="Heading2"/>
+        <w:t>Quando as outras fases do projeto</w:t>
+      </w:r>
+      <w:r>
+        <w:t xml:space="preserve"> será</w:t>
+      </w:r>
+      <w:r>
+        <w:t xml:space="preserve"> levad</w:t>
+      </w:r>
+      <w:r>
+        <w:t>o</w:t>
+      </w:r>
+      <w:r>
+        <w:t xml:space="preserve"> em conta além da experiência de projetos anteriores, o plano de medição com os indicadores do projeto.</w:t>
+      </w:r>
+    </w:p>
+    <w:p>
+      <w:r>
+        <w:t>No decorrer das sprints e com base nos cálculos feitos de bases históricas ficamos com o seguinte cenário:</w:t>
+      </w:r>
+    </w:p>
+    <w:p>
+      <w:pPr>
+        <w:pStyle w:val="NormalWeb"/>
+        <w:spacing w:before="0" w:beforeAutospacing="0" w:after="0" w:afterAutospacing="0"/>
+        <w:rPr>
+          <w:rFonts w:asciiTheme="minorHAnsi" w:hAnsiTheme="minorHAnsi"/>
+          <w:sz w:val="22"/>
+          <w:szCs w:val="22"/>
+        </w:rPr>
+      </w:pPr>
+      <w:r>
+        <w:rPr>
+          <w:rFonts w:asciiTheme="minorHAnsi" w:hAnsiTheme="minorHAnsi"/>
+        </w:rPr>
+        <w:tab/>
+      </w:r>
+      <w:r>
+        <w:rPr>
+          <w:rFonts w:asciiTheme="minorHAnsi" w:hAnsiTheme="minorHAnsi"/>
+          <w:color w:val="000000"/>
+          <w:sz w:val="22"/>
+          <w:szCs w:val="22"/>
+        </w:rPr>
+        <w:t>Base do cálculo: 48 horas Integração</w:t>
+      </w:r>
+    </w:p>
+    <w:p>
+      <w:pPr>
+        <w:spacing w:after="0" w:line="240" w:lineRule="auto"/>
+        <w:rPr>
+          <w:rFonts w:asciiTheme="minorHAnsi" w:hAnsiTheme="minorHAnsi"/>
+          <w:sz w:val="22"/>
+          <w:szCs w:val="22"/>
+          <w:lang w:eastAsia="pt-BR"/>
+        </w:rPr>
+      </w:pPr>
+      <w:r>
+        <w:rPr>
+          <w:rFonts w:asciiTheme="minorHAnsi" w:hAnsiTheme="minorHAnsi"/>
+          <w:color w:val="000000"/>
+          <w:sz w:val="22"/>
+          <w:szCs w:val="22"/>
+          <w:lang w:eastAsia="pt-BR"/>
+        </w:rPr>
+        <w:tab/>
+      </w:r>
+      <w:r>
+        <w:rPr>
+          <w:rFonts w:asciiTheme="minorHAnsi" w:hAnsiTheme="minorHAnsi"/>
+          <w:color w:val="000000"/>
+          <w:sz w:val="22"/>
+          <w:szCs w:val="22"/>
+          <w:lang w:eastAsia="pt-BR"/>
+        </w:rPr>
+        <w:tab/>
+      </w:r>
+      <w:r>
+        <w:rPr>
+          <w:rFonts w:asciiTheme="minorHAnsi" w:hAnsiTheme="minorHAnsi"/>
+          <w:color w:val="000000"/>
+          <w:sz w:val="22"/>
+          <w:szCs w:val="22"/>
+          <w:lang w:eastAsia="pt-BR"/>
+        </w:rPr>
+        <w:tab/>
+        <w:t>     10 horas Desenvolvimento Web</w:t>
+      </w:r>
+    </w:p>
+    <w:p>
+      <w:pPr>
+        <w:spacing w:after="0" w:line="240" w:lineRule="auto"/>
+        <w:rPr>
+          <w:rFonts w:asciiTheme="minorHAnsi" w:hAnsiTheme="minorHAnsi"/>
+          <w:sz w:val="22"/>
+          <w:szCs w:val="22"/>
+          <w:lang w:eastAsia="pt-BR"/>
+        </w:rPr>
+      </w:pPr>
+      <w:r>
+        <w:rPr>
+          <w:rFonts w:asciiTheme="minorHAnsi" w:hAnsiTheme="minorHAnsi"/>
+          <w:color w:val="000000"/>
+          <w:sz w:val="22"/>
+          <w:szCs w:val="22"/>
+          <w:lang w:eastAsia="pt-BR"/>
+        </w:rPr>
+        <w:tab/>
+      </w:r>
+      <w:r>
+        <w:rPr>
+          <w:rFonts w:asciiTheme="minorHAnsi" w:hAnsiTheme="minorHAnsi"/>
+          <w:color w:val="000000"/>
+          <w:sz w:val="22"/>
+          <w:szCs w:val="22"/>
+          <w:lang w:eastAsia="pt-BR"/>
+        </w:rPr>
+        <w:tab/>
+      </w:r>
+      <w:r>
+        <w:rPr>
+          <w:rFonts w:asciiTheme="minorHAnsi" w:hAnsiTheme="minorHAnsi"/>
+          <w:color w:val="000000"/>
+          <w:sz w:val="22"/>
+          <w:szCs w:val="22"/>
+          <w:lang w:eastAsia="pt-BR"/>
+        </w:rPr>
+        <w:tab/>
+        <w:t>     10 horas Desenvolvimento Concorrente</w:t>
+      </w:r>
+    </w:p>
+    <w:p>
+      <w:pPr>
+        <w:spacing w:after="0" w:line="240" w:lineRule="auto"/>
+        <w:rPr>
+          <w:rFonts w:asciiTheme="minorHAnsi" w:hAnsiTheme="minorHAnsi"/>
+          <w:sz w:val="22"/>
+          <w:szCs w:val="22"/>
+          <w:lang w:eastAsia="pt-BR"/>
+        </w:rPr>
+      </w:pPr>
+      <w:r>
+        <w:rPr>
+          <w:rFonts w:asciiTheme="minorHAnsi" w:hAnsiTheme="minorHAnsi"/>
+          <w:color w:val="000000"/>
+          <w:sz w:val="22"/>
+          <w:szCs w:val="22"/>
+          <w:lang w:eastAsia="pt-BR"/>
+        </w:rPr>
+        <w:tab/>
+      </w:r>
+      <w:r>
+        <w:rPr>
+          <w:rFonts w:asciiTheme="minorHAnsi" w:hAnsiTheme="minorHAnsi"/>
+          <w:color w:val="000000"/>
+          <w:sz w:val="22"/>
+          <w:szCs w:val="22"/>
+          <w:lang w:eastAsia="pt-BR"/>
+        </w:rPr>
+        <w:tab/>
+      </w:r>
+      <w:r>
+        <w:rPr>
+          <w:rFonts w:asciiTheme="minorHAnsi" w:hAnsiTheme="minorHAnsi"/>
+          <w:color w:val="000000"/>
+          <w:sz w:val="22"/>
+          <w:szCs w:val="22"/>
+          <w:lang w:eastAsia="pt-BR"/>
+        </w:rPr>
+        <w:tab/>
+        <w:t>     4 horas Extra-classe</w:t>
+      </w:r>
+    </w:p>
+    <w:p>
+      <w:pPr>
+        <w:spacing w:after="0" w:line="240" w:lineRule="auto"/>
+        <w:rPr>
+          <w:rFonts w:asciiTheme="minorHAnsi" w:hAnsiTheme="minorHAnsi"/>
+          <w:sz w:val="22"/>
+          <w:szCs w:val="22"/>
+          <w:lang w:eastAsia="pt-BR"/>
+        </w:rPr>
+      </w:pPr>
+      <w:r>
+        <w:rPr>
+          <w:rFonts w:asciiTheme="minorHAnsi" w:hAnsiTheme="minorHAnsi"/>
+          <w:color w:val="000000"/>
+          <w:sz w:val="22"/>
+          <w:szCs w:val="22"/>
+          <w:lang w:eastAsia="pt-BR"/>
+        </w:rPr>
+        <w:t>Total:</w:t>
+      </w:r>
+      <w:r>
+        <w:rPr>
+          <w:rFonts w:asciiTheme="minorHAnsi" w:hAnsiTheme="minorHAnsi"/>
+          <w:color w:val="000000"/>
+          <w:sz w:val="22"/>
+          <w:szCs w:val="22"/>
+          <w:lang w:eastAsia="pt-BR"/>
+        </w:rPr>
+        <w:tab/>
+      </w:r>
+      <w:r>
+        <w:rPr>
+          <w:rFonts w:asciiTheme="minorHAnsi" w:hAnsiTheme="minorHAnsi"/>
+          <w:color w:val="000000"/>
+          <w:sz w:val="22"/>
+          <w:szCs w:val="22"/>
+          <w:lang w:eastAsia="pt-BR"/>
+        </w:rPr>
+        <w:tab/>
+        <w:t xml:space="preserve">      </w:t>
+      </w:r>
+      <w:r>
+        <w:rPr>
+          <w:rFonts w:asciiTheme="minorHAnsi" w:hAnsiTheme="minorHAnsi"/>
+          <w:b/>
+          <w:bCs/>
+          <w:color w:val="000000"/>
+          <w:sz w:val="22"/>
+          <w:szCs w:val="22"/>
+          <w:lang w:eastAsia="pt-BR"/>
+        </w:rPr>
+        <w:t xml:space="preserve">72 horas * 8 = 576 horas + 38 horas + 14 horas = </w:t>
+      </w:r>
+      <w:r>
+        <w:rPr>
+          <w:rFonts w:asciiTheme="minorHAnsi" w:hAnsiTheme="minorHAnsi"/>
+          <w:b/>
+          <w:bCs/>
+          <w:color w:val="FF0000"/>
+          <w:sz w:val="22"/>
+          <w:szCs w:val="22"/>
+          <w:lang w:eastAsia="pt-BR"/>
+        </w:rPr>
+        <w:t>628 horas PREVISTAS</w:t>
+      </w:r>
+    </w:p>
+    <w:p>
+      <w:pPr>
+        <w:spacing w:after="0" w:line="240" w:lineRule="auto"/>
+        <w:rPr>
+          <w:rFonts w:asciiTheme="minorHAnsi" w:hAnsiTheme="minorHAnsi"/>
+          <w:sz w:val="22"/>
+          <w:szCs w:val="22"/>
+          <w:lang w:eastAsia="pt-BR"/>
+        </w:rPr>
+      </w:pPr>
+      <w:r>
+        <w:rPr>
+          <w:rFonts w:asciiTheme="minorHAnsi" w:hAnsiTheme="minorHAnsi"/>
+          <w:b/>
+          <w:bCs/>
+          <w:color w:val="000000"/>
+          <w:sz w:val="22"/>
+          <w:szCs w:val="22"/>
+          <w:lang w:eastAsia="pt-BR"/>
+        </w:rPr>
+        <w:tab/>
+      </w:r>
+      <w:r>
+        <w:rPr>
+          <w:rFonts w:asciiTheme="minorHAnsi" w:hAnsiTheme="minorHAnsi"/>
+          <w:b/>
+          <w:bCs/>
+          <w:color w:val="000000"/>
+          <w:sz w:val="22"/>
+          <w:szCs w:val="22"/>
+          <w:lang w:eastAsia="pt-BR"/>
+        </w:rPr>
+        <w:tab/>
+      </w:r>
+      <w:r>
+        <w:rPr>
+          <w:rFonts w:asciiTheme="minorHAnsi" w:hAnsiTheme="minorHAnsi"/>
+          <w:b/>
+          <w:bCs/>
+          <w:color w:val="000000"/>
+          <w:sz w:val="22"/>
+          <w:szCs w:val="22"/>
+          <w:lang w:eastAsia="pt-BR"/>
+        </w:rPr>
+        <w:tab/>
+      </w:r>
+      <w:r>
+        <w:rPr>
+          <w:rFonts w:asciiTheme="minorHAnsi" w:hAnsiTheme="minorHAnsi"/>
+          <w:b/>
+          <w:bCs/>
+          <w:color w:val="000000"/>
+          <w:sz w:val="22"/>
+          <w:szCs w:val="22"/>
+          <w:lang w:eastAsia="pt-BR"/>
+        </w:rPr>
+        <w:tab/>
+      </w:r>
+    </w:p>
+    <w:p>
+      <w:pPr>
+        <w:spacing w:after="0" w:line="240" w:lineRule="auto"/>
+        <w:rPr>
+          <w:rFonts w:asciiTheme="minorHAnsi" w:hAnsiTheme="minorHAnsi"/>
+          <w:sz w:val="22"/>
+          <w:szCs w:val="22"/>
+          <w:lang w:eastAsia="pt-BR"/>
+        </w:rPr>
+      </w:pPr>
+      <w:r>
+        <w:rPr>
+          <w:rFonts w:asciiTheme="minorHAnsi" w:hAnsiTheme="minorHAnsi"/>
+          <w:color w:val="000000"/>
+          <w:sz w:val="22"/>
+          <w:szCs w:val="22"/>
+          <w:lang w:eastAsia="pt-BR"/>
+        </w:rPr>
+        <w:t>Alunos na disciplina de integração: 8 alunos</w:t>
+      </w:r>
+    </w:p>
+    <w:p>
+      <w:pPr>
+        <w:rPr>
+          <w:rFonts w:asciiTheme="minorHAnsi" w:hAnsiTheme="minorHAnsi"/>
+          <w:sz w:val="22"/>
+          <w:szCs w:val="22"/>
+        </w:rPr>
+      </w:pPr>
+      <w:r>
+        <w:rPr>
+          <w:rFonts w:asciiTheme="minorHAnsi" w:hAnsiTheme="minorHAnsi"/>
+          <w:color w:val="000000"/>
+          <w:sz w:val="22"/>
+          <w:szCs w:val="22"/>
+          <w:lang w:eastAsia="pt-BR"/>
+        </w:rPr>
+        <w:t>Alunos em demais disciplinas: 2 alunos, sendo que 1 está em duas matérias</w:t>
+      </w:r>
+    </w:p>
+    <w:p>
+      <w:pPr>
+        <w:pStyle w:val="Ttulo2"/>
         <w:numPr>
           <w:ilvl w:val="0"/>
           <w:numId w:val="1"/>
@@ -1650,7 +1984,7 @@
     </w:p>
     <w:p>
       <w:pPr>
-        <w:pStyle w:val="Heading2"/>
+        <w:pStyle w:val="Ttulo2"/>
         <w:numPr>
           <w:ilvl w:val="0"/>
           <w:numId w:val="1"/>
@@ -1682,6 +2016,7 @@
         </w:numPr>
       </w:pPr>
       <w:r>
+        <w:lastRenderedPageBreak/>
         <w:t>Redmine: Todo o fluxo de tarefas e demais atividades deve ser documentado por esta ferramenta.</w:t>
       </w:r>
     </w:p>
@@ -1725,9 +2060,9 @@
       </w:pPr>
     </w:p>
     <w:sectPr>
-      <w:headerReference w:type="default" r:id="rId8"/>
-      <w:footerReference w:type="default" r:id="rId9"/>
-      <w:footerReference w:type="first" r:id="rId10"/>
+      <w:headerReference w:type="default" r:id="rId7"/>
+      <w:footerReference w:type="default" r:id="rId8"/>
+      <w:footerReference w:type="first" r:id="rId9"/>
       <w:pgSz w:w="11906" w:h="16838"/>
       <w:pgMar w:top="1134" w:right="1134" w:bottom="1134" w:left="1134" w:header="709" w:footer="709" w:gutter="0"/>
       <w:cols w:space="708"/>
@@ -1739,7 +2074,7 @@
 </file>
 
 <file path=word/endnotes.xml><?xml version="1.0" encoding="utf-8"?>
-<w:endnotes xmlns:wpc="http://schemas.microsoft.com/office/word/2010/wordprocessingCanvas" xmlns:mc="http://schemas.openxmlformats.org/markup-compatibility/2006" xmlns:o="urn:schemas-microsoft-com:office:office" xmlns:r="http://schemas.openxmlformats.org/officeDocument/2006/relationships" xmlns:m="http://schemas.openxmlformats.org/officeDocument/2006/math" xmlns:v="urn:schemas-microsoft-com:vml" xmlns:wp14="http://schemas.microsoft.com/office/word/2010/wordprocessingDrawing" xmlns:wp="http://schemas.openxmlformats.org/drawingml/2006/wordprocessingDrawing" xmlns:w10="urn:schemas-microsoft-com:office:word" xmlns:w="http://schemas.openxmlformats.org/wordprocessingml/2006/main" xmlns:w14="http://schemas.microsoft.com/office/word/2010/wordml" xmlns:wpg="http://schemas.microsoft.com/office/word/2010/wordprocessingGroup" xmlns:wpi="http://schemas.microsoft.com/office/word/2010/wordprocessingInk" xmlns:wne="http://schemas.microsoft.com/office/word/2006/wordml" xmlns:wps="http://schemas.microsoft.com/office/word/2010/wordprocessingShape" mc:Ignorable="w14 wp14">
+<w:endnotes xmlns:ve="http://schemas.openxmlformats.org/markup-compatibility/2006" xmlns:o="urn:schemas-microsoft-com:office:office" xmlns:r="http://schemas.openxmlformats.org/officeDocument/2006/relationships" xmlns:m="http://schemas.openxmlformats.org/officeDocument/2006/math" xmlns:v="urn:schemas-microsoft-com:vml" xmlns:wp="http://schemas.openxmlformats.org/drawingml/2006/wordprocessingDrawing" xmlns:w10="urn:schemas-microsoft-com:office:word" xmlns:w="http://schemas.openxmlformats.org/wordprocessingml/2006/main" xmlns:wne="http://schemas.microsoft.com/office/word/2006/wordml">
   <w:endnote w:type="separator" w:id="-1">
     <w:p>
       <w:pPr>
@@ -1764,10 +2099,10 @@
 </file>
 
 <file path=word/footer1.xml><?xml version="1.0" encoding="utf-8"?>
-<w:ftr xmlns:wpc="http://schemas.microsoft.com/office/word/2010/wordprocessingCanvas" xmlns:mc="http://schemas.openxmlformats.org/markup-compatibility/2006" xmlns:o="urn:schemas-microsoft-com:office:office" xmlns:r="http://schemas.openxmlformats.org/officeDocument/2006/relationships" xmlns:m="http://schemas.openxmlformats.org/officeDocument/2006/math" xmlns:v="urn:schemas-microsoft-com:vml" xmlns:wp14="http://schemas.microsoft.com/office/word/2010/wordprocessingDrawing" xmlns:wp="http://schemas.openxmlformats.org/drawingml/2006/wordprocessingDrawing" xmlns:w10="urn:schemas-microsoft-com:office:word" xmlns:w="http://schemas.openxmlformats.org/wordprocessingml/2006/main" xmlns:w14="http://schemas.microsoft.com/office/word/2010/wordml" xmlns:wpg="http://schemas.microsoft.com/office/word/2010/wordprocessingGroup" xmlns:wpi="http://schemas.microsoft.com/office/word/2010/wordprocessingInk" xmlns:wne="http://schemas.microsoft.com/office/word/2006/wordml" xmlns:wps="http://schemas.microsoft.com/office/word/2010/wordprocessingShape" mc:Ignorable="w14 wp14">
+<w:ftr xmlns:ve="http://schemas.openxmlformats.org/markup-compatibility/2006" xmlns:o="urn:schemas-microsoft-com:office:office" xmlns:r="http://schemas.openxmlformats.org/officeDocument/2006/relationships" xmlns:m="http://schemas.openxmlformats.org/officeDocument/2006/math" xmlns:v="urn:schemas-microsoft-com:vml" xmlns:wp="http://schemas.openxmlformats.org/drawingml/2006/wordprocessingDrawing" xmlns:w10="urn:schemas-microsoft-com:office:word" xmlns:w="http://schemas.openxmlformats.org/wordprocessingml/2006/main" xmlns:wne="http://schemas.microsoft.com/office/word/2006/wordml">
   <w:p>
     <w:pPr>
-      <w:pStyle w:val="Footer"/>
+      <w:pStyle w:val="Rodap"/>
       <w:jc w:val="right"/>
     </w:pPr>
     <w:r>
@@ -1783,7 +2118,7 @@
       <w:rPr>
         <w:noProof/>
       </w:rPr>
-      <w:t>3</w:t>
+      <w:t>4</w:t>
     </w:r>
     <w:r>
       <w:rPr>
@@ -1794,30 +2129,30 @@
   </w:p>
   <w:p>
     <w:pPr>
-      <w:pStyle w:val="Footer"/>
+      <w:pStyle w:val="Rodap"/>
     </w:pPr>
   </w:p>
 </w:ftr>
 </file>
 
 <file path=word/footer2.xml><?xml version="1.0" encoding="utf-8"?>
-<w:ftr xmlns:wpc="http://schemas.microsoft.com/office/word/2010/wordprocessingCanvas" xmlns:mc="http://schemas.openxmlformats.org/markup-compatibility/2006" xmlns:o="urn:schemas-microsoft-com:office:office" xmlns:r="http://schemas.openxmlformats.org/officeDocument/2006/relationships" xmlns:m="http://schemas.openxmlformats.org/officeDocument/2006/math" xmlns:v="urn:schemas-microsoft-com:vml" xmlns:wp14="http://schemas.microsoft.com/office/word/2010/wordprocessingDrawing" xmlns:wp="http://schemas.openxmlformats.org/drawingml/2006/wordprocessingDrawing" xmlns:w10="urn:schemas-microsoft-com:office:word" xmlns:w="http://schemas.openxmlformats.org/wordprocessingml/2006/main" xmlns:w14="http://schemas.microsoft.com/office/word/2010/wordml" xmlns:wpg="http://schemas.microsoft.com/office/word/2010/wordprocessingGroup" xmlns:wpi="http://schemas.microsoft.com/office/word/2010/wordprocessingInk" xmlns:wne="http://schemas.microsoft.com/office/word/2006/wordml" xmlns:wps="http://schemas.microsoft.com/office/word/2010/wordprocessingShape" mc:Ignorable="w14 wp14">
+<w:ftr xmlns:ve="http://schemas.openxmlformats.org/markup-compatibility/2006" xmlns:o="urn:schemas-microsoft-com:office:office" xmlns:r="http://schemas.openxmlformats.org/officeDocument/2006/relationships" xmlns:m="http://schemas.openxmlformats.org/officeDocument/2006/math" xmlns:v="urn:schemas-microsoft-com:vml" xmlns:wp="http://schemas.openxmlformats.org/drawingml/2006/wordprocessingDrawing" xmlns:w10="urn:schemas-microsoft-com:office:word" xmlns:w="http://schemas.openxmlformats.org/wordprocessingml/2006/main" xmlns:wne="http://schemas.microsoft.com/office/word/2006/wordml">
   <w:p>
     <w:pPr>
-      <w:pStyle w:val="Footer"/>
+      <w:pStyle w:val="Rodap"/>
       <w:jc w:val="right"/>
     </w:pPr>
   </w:p>
   <w:p>
     <w:pPr>
-      <w:pStyle w:val="Footer"/>
+      <w:pStyle w:val="Rodap"/>
     </w:pPr>
   </w:p>
 </w:ftr>
 </file>
 
 <file path=word/footnotes.xml><?xml version="1.0" encoding="utf-8"?>
-<w:footnotes xmlns:wpc="http://schemas.microsoft.com/office/word/2010/wordprocessingCanvas" xmlns:mc="http://schemas.openxmlformats.org/markup-compatibility/2006" xmlns:o="urn:schemas-microsoft-com:office:office" xmlns:r="http://schemas.openxmlformats.org/officeDocument/2006/relationships" xmlns:m="http://schemas.openxmlformats.org/officeDocument/2006/math" xmlns:v="urn:schemas-microsoft-com:vml" xmlns:wp14="http://schemas.microsoft.com/office/word/2010/wordprocessingDrawing" xmlns:wp="http://schemas.openxmlformats.org/drawingml/2006/wordprocessingDrawing" xmlns:w10="urn:schemas-microsoft-com:office:word" xmlns:w="http://schemas.openxmlformats.org/wordprocessingml/2006/main" xmlns:w14="http://schemas.microsoft.com/office/word/2010/wordml" xmlns:wpg="http://schemas.microsoft.com/office/word/2010/wordprocessingGroup" xmlns:wpi="http://schemas.microsoft.com/office/word/2010/wordprocessingInk" xmlns:wne="http://schemas.microsoft.com/office/word/2006/wordml" xmlns:wps="http://schemas.microsoft.com/office/word/2010/wordprocessingShape" mc:Ignorable="w14 wp14">
+<w:footnotes xmlns:ve="http://schemas.openxmlformats.org/markup-compatibility/2006" xmlns:o="urn:schemas-microsoft-com:office:office" xmlns:r="http://schemas.openxmlformats.org/officeDocument/2006/relationships" xmlns:m="http://schemas.openxmlformats.org/officeDocument/2006/math" xmlns:v="urn:schemas-microsoft-com:vml" xmlns:wp="http://schemas.openxmlformats.org/drawingml/2006/wordprocessingDrawing" xmlns:w10="urn:schemas-microsoft-com:office:word" xmlns:w="http://schemas.openxmlformats.org/wordprocessingml/2006/main" xmlns:wne="http://schemas.microsoft.com/office/word/2006/wordml">
   <w:footnote w:type="separator" w:id="-1">
     <w:p>
       <w:pPr>
@@ -1842,7 +2177,7 @@
 </file>
 
 <file path=word/header1.xml><?xml version="1.0" encoding="utf-8"?>
-<w:hdr xmlns:wpc="http://schemas.microsoft.com/office/word/2010/wordprocessingCanvas" xmlns:mc="http://schemas.openxmlformats.org/markup-compatibility/2006" xmlns:o="urn:schemas-microsoft-com:office:office" xmlns:r="http://schemas.openxmlformats.org/officeDocument/2006/relationships" xmlns:m="http://schemas.openxmlformats.org/officeDocument/2006/math" xmlns:v="urn:schemas-microsoft-com:vml" xmlns:wp14="http://schemas.microsoft.com/office/word/2010/wordprocessingDrawing" xmlns:wp="http://schemas.openxmlformats.org/drawingml/2006/wordprocessingDrawing" xmlns:w10="urn:schemas-microsoft-com:office:word" xmlns:w="http://schemas.openxmlformats.org/wordprocessingml/2006/main" xmlns:w14="http://schemas.microsoft.com/office/word/2010/wordml" xmlns:wpg="http://schemas.microsoft.com/office/word/2010/wordprocessingGroup" xmlns:wpi="http://schemas.microsoft.com/office/word/2010/wordprocessingInk" xmlns:wne="http://schemas.microsoft.com/office/word/2006/wordml" xmlns:wps="http://schemas.microsoft.com/office/word/2010/wordprocessingShape" mc:Ignorable="w14 wp14">
+<w:hdr xmlns:ve="http://schemas.openxmlformats.org/markup-compatibility/2006" xmlns:o="urn:schemas-microsoft-com:office:office" xmlns:r="http://schemas.openxmlformats.org/officeDocument/2006/relationships" xmlns:m="http://schemas.openxmlformats.org/officeDocument/2006/math" xmlns:v="urn:schemas-microsoft-com:vml" xmlns:wp="http://schemas.openxmlformats.org/drawingml/2006/wordprocessingDrawing" xmlns:w10="urn:schemas-microsoft-com:office:word" xmlns:w="http://schemas.openxmlformats.org/wordprocessingml/2006/main" xmlns:wne="http://schemas.microsoft.com/office/word/2006/wordml">
   <w:tbl>
     <w:tblPr>
       <w:tblW w:w="0" w:type="auto"/>
@@ -1854,7 +2189,7 @@
         <w:insideH w:val="single" w:sz="4" w:space="0" w:color="auto"/>
         <w:insideV w:val="single" w:sz="4" w:space="0" w:color="auto"/>
       </w:tblBorders>
-      <w:tblLook w:val="00A0" w:firstRow="1" w:lastRow="0" w:firstColumn="1" w:lastColumn="0" w:noHBand="0" w:noVBand="0"/>
+      <w:tblLook w:val="00A0"/>
     </w:tblPr>
     <w:tblGrid>
       <w:gridCol w:w="4746"/>
@@ -1870,9 +2205,19 @@
         </w:tcPr>
         <w:p>
           <w:pPr>
-            <w:pStyle w:val="Header"/>
+            <w:pStyle w:val="Cabealho"/>
+            <w:rPr>
+              <w:sz w:val="21"/>
+              <w:szCs w:val="21"/>
+              <w:lang w:val="pt-BR" w:eastAsia="en-US"/>
+            </w:rPr>
           </w:pPr>
           <w:r>
+            <w:rPr>
+              <w:sz w:val="21"/>
+              <w:szCs w:val="21"/>
+              <w:lang w:val="pt-BR" w:eastAsia="en-US"/>
+            </w:rPr>
             <w:t>SAD – Sistema de Avaliação do Docente</w:t>
           </w:r>
         </w:p>
@@ -1883,24 +2228,49 @@
         </w:tcPr>
         <w:p>
           <w:pPr>
-            <w:pStyle w:val="Header"/>
+            <w:pStyle w:val="Cabealho"/>
             <w:tabs>
               <w:tab w:val="clear" w:pos="4252"/>
               <w:tab w:val="clear" w:pos="8504"/>
               <w:tab w:val="left" w:pos="1354"/>
               <w:tab w:val="left" w:pos="1762"/>
             </w:tabs>
+            <w:rPr>
+              <w:sz w:val="21"/>
+              <w:szCs w:val="21"/>
+              <w:lang w:val="pt-BR" w:eastAsia="en-US"/>
+            </w:rPr>
           </w:pPr>
           <w:r>
+            <w:rPr>
+              <w:sz w:val="21"/>
+              <w:szCs w:val="21"/>
+              <w:lang w:val="pt-BR" w:eastAsia="en-US"/>
+            </w:rPr>
             <w:t>Versão: 0.</w:t>
           </w:r>
           <w:r>
+            <w:rPr>
+              <w:sz w:val="21"/>
+              <w:szCs w:val="21"/>
+              <w:lang w:val="pt-BR" w:eastAsia="en-US"/>
+            </w:rPr>
             <w:t>2</w:t>
           </w:r>
           <w:r>
+            <w:rPr>
+              <w:sz w:val="21"/>
+              <w:szCs w:val="21"/>
+              <w:lang w:val="pt-BR" w:eastAsia="en-US"/>
+            </w:rPr>
             <w:tab/>
           </w:r>
           <w:r>
+            <w:rPr>
+              <w:sz w:val="21"/>
+              <w:szCs w:val="21"/>
+              <w:lang w:val="pt-BR" w:eastAsia="en-US"/>
+            </w:rPr>
             <w:tab/>
           </w:r>
         </w:p>
@@ -1916,9 +2286,19 @@
         </w:tcPr>
         <w:p>
           <w:pPr>
-            <w:pStyle w:val="Header"/>
+            <w:pStyle w:val="Cabealho"/>
+            <w:rPr>
+              <w:sz w:val="21"/>
+              <w:szCs w:val="21"/>
+              <w:lang w:val="pt-BR" w:eastAsia="en-US"/>
+            </w:rPr>
           </w:pPr>
           <w:r>
+            <w:rPr>
+              <w:sz w:val="21"/>
+              <w:szCs w:val="21"/>
+              <w:lang w:val="pt-BR" w:eastAsia="en-US"/>
+            </w:rPr>
             <w:t>Plano de Gerenciamento de Tempo</w:t>
           </w:r>
         </w:p>
@@ -1929,21 +2309,51 @@
         </w:tcPr>
         <w:p>
           <w:pPr>
-            <w:pStyle w:val="Header"/>
+            <w:pStyle w:val="Cabealho"/>
+            <w:rPr>
+              <w:sz w:val="21"/>
+              <w:szCs w:val="21"/>
+              <w:lang w:val="pt-BR" w:eastAsia="en-US"/>
+            </w:rPr>
           </w:pPr>
           <w:r>
+            <w:rPr>
+              <w:sz w:val="21"/>
+              <w:szCs w:val="21"/>
+              <w:lang w:val="pt-BR" w:eastAsia="en-US"/>
+            </w:rPr>
             <w:t xml:space="preserve">Data: </w:t>
           </w:r>
           <w:r>
+            <w:rPr>
+              <w:sz w:val="21"/>
+              <w:szCs w:val="21"/>
+              <w:lang w:val="pt-BR" w:eastAsia="en-US"/>
+            </w:rPr>
             <w:t>27</w:t>
           </w:r>
           <w:r>
+            <w:rPr>
+              <w:sz w:val="21"/>
+              <w:szCs w:val="21"/>
+              <w:lang w:val="pt-BR" w:eastAsia="en-US"/>
+            </w:rPr>
             <w:t>/0</w:t>
           </w:r>
           <w:r>
+            <w:rPr>
+              <w:sz w:val="21"/>
+              <w:szCs w:val="21"/>
+              <w:lang w:val="pt-BR" w:eastAsia="en-US"/>
+            </w:rPr>
             <w:t>6</w:t>
           </w:r>
           <w:r>
+            <w:rPr>
+              <w:sz w:val="21"/>
+              <w:szCs w:val="21"/>
+              <w:lang w:val="pt-BR" w:eastAsia="en-US"/>
+            </w:rPr>
             <w:t>/2013</w:t>
           </w:r>
         </w:p>
@@ -1952,14 +2362,14 @@
   </w:tbl>
   <w:p>
     <w:pPr>
-      <w:pStyle w:val="Header"/>
+      <w:pStyle w:val="Cabealho"/>
     </w:pPr>
   </w:p>
 </w:hdr>
 </file>
 
 <file path=word/numbering.xml><?xml version="1.0" encoding="utf-8"?>
-<w:numbering xmlns:wpc="http://schemas.microsoft.com/office/word/2010/wordprocessingCanvas" xmlns:mc="http://schemas.openxmlformats.org/markup-compatibility/2006" xmlns:o="urn:schemas-microsoft-com:office:office" xmlns:r="http://schemas.openxmlformats.org/officeDocument/2006/relationships" xmlns:m="http://schemas.openxmlformats.org/officeDocument/2006/math" xmlns:v="urn:schemas-microsoft-com:vml" xmlns:wp14="http://schemas.microsoft.com/office/word/2010/wordprocessingDrawing" xmlns:wp="http://schemas.openxmlformats.org/drawingml/2006/wordprocessingDrawing" xmlns:w10="urn:schemas-microsoft-com:office:word" xmlns:w="http://schemas.openxmlformats.org/wordprocessingml/2006/main" xmlns:w14="http://schemas.microsoft.com/office/word/2010/wordml" xmlns:wpg="http://schemas.microsoft.com/office/word/2010/wordprocessingGroup" xmlns:wpi="http://schemas.microsoft.com/office/word/2010/wordprocessingInk" xmlns:wne="http://schemas.microsoft.com/office/word/2006/wordml" xmlns:wps="http://schemas.microsoft.com/office/word/2010/wordprocessingShape" mc:Ignorable="w14 wp14">
+<w:numbering xmlns:ve="http://schemas.openxmlformats.org/markup-compatibility/2006" xmlns:o="urn:schemas-microsoft-com:office:office" xmlns:r="http://schemas.openxmlformats.org/officeDocument/2006/relationships" xmlns:m="http://schemas.openxmlformats.org/officeDocument/2006/math" xmlns:v="urn:schemas-microsoft-com:vml" xmlns:wp="http://schemas.openxmlformats.org/drawingml/2006/wordprocessingDrawing" xmlns:w10="urn:schemas-microsoft-com:office:word" xmlns:w="http://schemas.openxmlformats.org/wordprocessingml/2006/main" xmlns:wne="http://schemas.microsoft.com/office/word/2006/wordml">
   <w:abstractNum w:abstractNumId="0">
     <w:nsid w:val="FFFFFF7C"/>
     <w:multiLevelType w:val="singleLevel"/>
@@ -3361,12 +3771,12 @@
 </file>
 
 <file path=word/styles.xml><?xml version="1.0" encoding="utf-8"?>
-<w:styles xmlns:mc="http://schemas.openxmlformats.org/markup-compatibility/2006" xmlns:r="http://schemas.openxmlformats.org/officeDocument/2006/relationships" xmlns:w="http://schemas.openxmlformats.org/wordprocessingml/2006/main" xmlns:w14="http://schemas.microsoft.com/office/word/2010/wordml" mc:Ignorable="w14">
+<w:styles xmlns:r="http://schemas.openxmlformats.org/officeDocument/2006/relationships" xmlns:w="http://schemas.openxmlformats.org/wordprocessingml/2006/main">
   <w:docDefaults>
     <w:rPrDefault>
       <w:rPr>
         <w:rFonts w:ascii="Calibri" w:eastAsia="Times New Roman" w:hAnsi="Calibri" w:cs="Times New Roman"/>
-        <w:lang w:val="ru-RU" w:eastAsia="ru-RU" w:bidi="ar-SA"/>
+        <w:lang w:val="pt-BR" w:eastAsia="pt-BR" w:bidi="ar-SA"/>
       </w:rPr>
     </w:rPrDefault>
     <w:pPrDefault/>
@@ -3650,14 +4060,14 @@
     <w:rPr>
       <w:sz w:val="21"/>
       <w:szCs w:val="21"/>
-      <w:lang w:val="pt-BR" w:eastAsia="en-US"/>
+      <w:lang w:eastAsia="en-US"/>
     </w:rPr>
   </w:style>
-  <w:style w:type="paragraph" w:styleId="Heading1">
+  <w:style w:type="paragraph" w:styleId="Ttulo1">
     <w:name w:val="heading 1"/>
     <w:basedOn w:val="Normal"/>
     <w:next w:val="Normal"/>
-    <w:link w:val="Heading1Char"/>
+    <w:link w:val="Ttulo1Char"/>
     <w:uiPriority w:val="99"/>
     <w:qFormat/>
     <w:rsid w:val="00DE76B0"/>
@@ -3673,13 +4083,14 @@
       <w:color w:val="2E74B5"/>
       <w:sz w:val="40"/>
       <w:szCs w:val="40"/>
+      <w:lang/>
     </w:rPr>
   </w:style>
-  <w:style w:type="paragraph" w:styleId="Heading2">
+  <w:style w:type="paragraph" w:styleId="Ttulo2">
     <w:name w:val="heading 2"/>
     <w:basedOn w:val="Normal"/>
     <w:next w:val="Normal"/>
-    <w:link w:val="Heading2Char"/>
+    <w:link w:val="Ttulo2Char"/>
     <w:uiPriority w:val="99"/>
     <w:qFormat/>
     <w:rsid w:val="00DE76B0"/>
@@ -3694,13 +4105,14 @@
       <w:rFonts w:ascii="Calibri Light" w:hAnsi="Calibri Light"/>
       <w:sz w:val="32"/>
       <w:szCs w:val="32"/>
+      <w:lang/>
     </w:rPr>
   </w:style>
-  <w:style w:type="paragraph" w:styleId="Heading3">
+  <w:style w:type="paragraph" w:styleId="Ttulo3">
     <w:name w:val="heading 3"/>
     <w:basedOn w:val="Normal"/>
     <w:next w:val="Normal"/>
-    <w:link w:val="Heading3Char"/>
+    <w:link w:val="Ttulo3Char"/>
     <w:uiPriority w:val="99"/>
     <w:qFormat/>
     <w:rsid w:val="00DE76B0"/>
@@ -3714,13 +4126,14 @@
       <w:rFonts w:ascii="Calibri Light" w:hAnsi="Calibri Light"/>
       <w:sz w:val="32"/>
       <w:szCs w:val="32"/>
+      <w:lang/>
     </w:rPr>
   </w:style>
-  <w:style w:type="paragraph" w:styleId="Heading4">
+  <w:style w:type="paragraph" w:styleId="Ttulo4">
     <w:name w:val="heading 4"/>
     <w:basedOn w:val="Normal"/>
     <w:next w:val="Normal"/>
-    <w:link w:val="Heading4Char"/>
+    <w:link w:val="Ttulo4Char"/>
     <w:uiPriority w:val="99"/>
     <w:qFormat/>
     <w:rsid w:val="00DE76B0"/>
@@ -3736,13 +4149,14 @@
       <w:iCs/>
       <w:sz w:val="30"/>
       <w:szCs w:val="30"/>
+      <w:lang/>
     </w:rPr>
   </w:style>
-  <w:style w:type="paragraph" w:styleId="Heading5">
+  <w:style w:type="paragraph" w:styleId="Ttulo5">
     <w:name w:val="heading 5"/>
     <w:basedOn w:val="Normal"/>
     <w:next w:val="Normal"/>
-    <w:link w:val="Heading5Char"/>
+    <w:link w:val="Ttulo5Char"/>
     <w:uiPriority w:val="99"/>
     <w:qFormat/>
     <w:rsid w:val="00DE76B0"/>
@@ -3756,13 +4170,14 @@
       <w:rFonts w:ascii="Calibri Light" w:hAnsi="Calibri Light"/>
       <w:sz w:val="28"/>
       <w:szCs w:val="28"/>
+      <w:lang/>
     </w:rPr>
   </w:style>
-  <w:style w:type="paragraph" w:styleId="Heading6">
+  <w:style w:type="paragraph" w:styleId="Ttulo6">
     <w:name w:val="heading 6"/>
     <w:basedOn w:val="Normal"/>
     <w:next w:val="Normal"/>
-    <w:link w:val="Heading6Char"/>
+    <w:link w:val="Ttulo6Char"/>
     <w:uiPriority w:val="99"/>
     <w:qFormat/>
     <w:rsid w:val="00DE76B0"/>
@@ -3778,13 +4193,14 @@
       <w:iCs/>
       <w:sz w:val="26"/>
       <w:szCs w:val="26"/>
+      <w:lang/>
     </w:rPr>
   </w:style>
-  <w:style w:type="paragraph" w:styleId="Heading7">
+  <w:style w:type="paragraph" w:styleId="Ttulo7">
     <w:name w:val="heading 7"/>
     <w:basedOn w:val="Normal"/>
     <w:next w:val="Normal"/>
-    <w:link w:val="Heading7Char"/>
+    <w:link w:val="Ttulo7Char"/>
     <w:uiPriority w:val="99"/>
     <w:qFormat/>
     <w:rsid w:val="00DE76B0"/>
@@ -3798,13 +4214,14 @@
       <w:rFonts w:ascii="Calibri Light" w:hAnsi="Calibri Light"/>
       <w:sz w:val="24"/>
       <w:szCs w:val="24"/>
+      <w:lang/>
     </w:rPr>
   </w:style>
-  <w:style w:type="paragraph" w:styleId="Heading8">
+  <w:style w:type="paragraph" w:styleId="Ttulo8">
     <w:name w:val="heading 8"/>
     <w:basedOn w:val="Normal"/>
     <w:next w:val="Normal"/>
-    <w:link w:val="Heading8Char"/>
+    <w:link w:val="Ttulo8Char"/>
     <w:uiPriority w:val="99"/>
     <w:qFormat/>
     <w:rsid w:val="00DE76B0"/>
@@ -3820,13 +4237,14 @@
       <w:iCs/>
       <w:sz w:val="22"/>
       <w:szCs w:val="22"/>
+      <w:lang/>
     </w:rPr>
   </w:style>
-  <w:style w:type="paragraph" w:styleId="Heading9">
+  <w:style w:type="paragraph" w:styleId="Ttulo9">
     <w:name w:val="heading 9"/>
     <w:basedOn w:val="Normal"/>
     <w:next w:val="Normal"/>
-    <w:link w:val="Heading9Char"/>
+    <w:link w:val="Ttulo9Char"/>
     <w:uiPriority w:val="99"/>
     <w:qFormat/>
     <w:rsid w:val="00DE76B0"/>
@@ -3841,19 +4259,23 @@
       <w:bCs/>
       <w:i/>
       <w:iCs/>
+      <w:sz w:val="20"/>
+      <w:szCs w:val="20"/>
+      <w:lang/>
     </w:rPr>
   </w:style>
-  <w:style w:type="character" w:default="1" w:styleId="DefaultParagraphFont">
+  <w:style w:type="character" w:default="1" w:styleId="Fontepargpadro">
     <w:name w:val="Default Paragraph Font"/>
     <w:uiPriority w:val="1"/>
     <w:semiHidden/>
     <w:unhideWhenUsed/>
   </w:style>
-  <w:style w:type="table" w:default="1" w:styleId="TableNormal">
+  <w:style w:type="table" w:default="1" w:styleId="Tabelanormal">
     <w:name w:val="Normal Table"/>
     <w:uiPriority w:val="99"/>
     <w:semiHidden/>
     <w:unhideWhenUsed/>
+    <w:qFormat/>
     <w:tblPr>
       <w:tblInd w:w="0" w:type="dxa"/>
       <w:tblCellMar>
@@ -3864,15 +4286,15 @@
       </w:tblCellMar>
     </w:tblPr>
   </w:style>
-  <w:style w:type="numbering" w:default="1" w:styleId="NoList">
+  <w:style w:type="numbering" w:default="1" w:styleId="Semlista">
     <w:name w:val="No List"/>
     <w:uiPriority w:val="99"/>
     <w:semiHidden/>
     <w:unhideWhenUsed/>
   </w:style>
-  <w:style w:type="character" w:customStyle="1" w:styleId="Heading1Char">
-    <w:name w:val="Heading 1 Char"/>
-    <w:link w:val="Heading1"/>
+  <w:style w:type="character" w:customStyle="1" w:styleId="Ttulo1Char">
+    <w:name w:val="Título 1 Char"/>
+    <w:link w:val="Ttulo1"/>
     <w:uiPriority w:val="99"/>
     <w:locked/>
     <w:rsid w:val="00DE76B0"/>
@@ -3883,9 +4305,9 @@
       <w:szCs w:val="40"/>
     </w:rPr>
   </w:style>
-  <w:style w:type="character" w:customStyle="1" w:styleId="Heading2Char">
-    <w:name w:val="Heading 2 Char"/>
-    <w:link w:val="Heading2"/>
+  <w:style w:type="character" w:customStyle="1" w:styleId="Ttulo2Char">
+    <w:name w:val="Título 2 Char"/>
+    <w:link w:val="Ttulo2"/>
     <w:uiPriority w:val="99"/>
     <w:locked/>
     <w:rsid w:val="00DE76B0"/>
@@ -3895,9 +4317,9 @@
       <w:szCs w:val="32"/>
     </w:rPr>
   </w:style>
-  <w:style w:type="character" w:customStyle="1" w:styleId="Heading3Char">
-    <w:name w:val="Heading 3 Char"/>
-    <w:link w:val="Heading3"/>
+  <w:style w:type="character" w:customStyle="1" w:styleId="Ttulo3Char">
+    <w:name w:val="Título 3 Char"/>
+    <w:link w:val="Ttulo3"/>
     <w:uiPriority w:val="99"/>
     <w:semiHidden/>
     <w:locked/>
@@ -3908,9 +4330,9 @@
       <w:szCs w:val="32"/>
     </w:rPr>
   </w:style>
-  <w:style w:type="character" w:customStyle="1" w:styleId="Heading4Char">
-    <w:name w:val="Heading 4 Char"/>
-    <w:link w:val="Heading4"/>
+  <w:style w:type="character" w:customStyle="1" w:styleId="Ttulo4Char">
+    <w:name w:val="Título 4 Char"/>
+    <w:link w:val="Ttulo4"/>
     <w:uiPriority w:val="99"/>
     <w:semiHidden/>
     <w:locked/>
@@ -3923,9 +4345,9 @@
       <w:szCs w:val="30"/>
     </w:rPr>
   </w:style>
-  <w:style w:type="character" w:customStyle="1" w:styleId="Heading5Char">
-    <w:name w:val="Heading 5 Char"/>
-    <w:link w:val="Heading5"/>
+  <w:style w:type="character" w:customStyle="1" w:styleId="Ttulo5Char">
+    <w:name w:val="Título 5 Char"/>
+    <w:link w:val="Ttulo5"/>
     <w:uiPriority w:val="99"/>
     <w:semiHidden/>
     <w:locked/>
@@ -3936,9 +4358,9 @@
       <w:szCs w:val="28"/>
     </w:rPr>
   </w:style>
-  <w:style w:type="character" w:customStyle="1" w:styleId="Heading6Char">
-    <w:name w:val="Heading 6 Char"/>
-    <w:link w:val="Heading6"/>
+  <w:style w:type="character" w:customStyle="1" w:styleId="Ttulo6Char">
+    <w:name w:val="Título 6 Char"/>
+    <w:link w:val="Ttulo6"/>
     <w:uiPriority w:val="99"/>
     <w:semiHidden/>
     <w:locked/>
@@ -3951,9 +4373,9 @@
       <w:szCs w:val="26"/>
     </w:rPr>
   </w:style>
-  <w:style w:type="character" w:customStyle="1" w:styleId="Heading7Char">
-    <w:name w:val="Heading 7 Char"/>
-    <w:link w:val="Heading7"/>
+  <w:style w:type="character" w:customStyle="1" w:styleId="Ttulo7Char">
+    <w:name w:val="Título 7 Char"/>
+    <w:link w:val="Ttulo7"/>
     <w:uiPriority w:val="99"/>
     <w:semiHidden/>
     <w:locked/>
@@ -3964,9 +4386,9 @@
       <w:szCs w:val="24"/>
     </w:rPr>
   </w:style>
-  <w:style w:type="character" w:customStyle="1" w:styleId="Heading8Char">
-    <w:name w:val="Heading 8 Char"/>
-    <w:link w:val="Heading8"/>
+  <w:style w:type="character" w:customStyle="1" w:styleId="Ttulo8Char">
+    <w:name w:val="Título 8 Char"/>
+    <w:link w:val="Ttulo8"/>
     <w:uiPriority w:val="99"/>
     <w:semiHidden/>
     <w:locked/>
@@ -3979,9 +4401,9 @@
       <w:szCs w:val="22"/>
     </w:rPr>
   </w:style>
-  <w:style w:type="character" w:customStyle="1" w:styleId="Heading9Char">
-    <w:name w:val="Heading 9 Char"/>
-    <w:link w:val="Heading9"/>
+  <w:style w:type="character" w:customStyle="1" w:styleId="Ttulo9Char">
+    <w:name w:val="Título 9 Char"/>
+    <w:link w:val="Ttulo9"/>
     <w:uiPriority w:val="99"/>
     <w:semiHidden/>
     <w:locked/>
@@ -3994,10 +4416,10 @@
       <w:iCs/>
     </w:rPr>
   </w:style>
-  <w:style w:type="paragraph" w:styleId="Header">
+  <w:style w:type="paragraph" w:styleId="Cabealho">
     <w:name w:val="header"/>
     <w:basedOn w:val="Normal"/>
-    <w:link w:val="HeaderChar"/>
+    <w:link w:val="CabealhoChar"/>
     <w:uiPriority w:val="99"/>
     <w:rsid w:val="00393006"/>
     <w:pPr>
@@ -4007,10 +4429,15 @@
       </w:tabs>
       <w:spacing w:after="0" w:line="240" w:lineRule="auto"/>
     </w:pPr>
-  </w:style>
-  <w:style w:type="character" w:customStyle="1" w:styleId="HeaderChar">
-    <w:name w:val="Header Char"/>
-    <w:link w:val="Header"/>
+    <w:rPr>
+      <w:sz w:val="20"/>
+      <w:szCs w:val="20"/>
+      <w:lang/>
+    </w:rPr>
+  </w:style>
+  <w:style w:type="character" w:customStyle="1" w:styleId="CabealhoChar">
+    <w:name w:val="Cabeçalho Char"/>
+    <w:link w:val="Cabealho"/>
     <w:uiPriority w:val="99"/>
     <w:locked/>
     <w:rsid w:val="00393006"/>
@@ -4018,10 +4445,10 @@
       <w:rFonts w:cs="Times New Roman"/>
     </w:rPr>
   </w:style>
-  <w:style w:type="paragraph" w:styleId="Footer">
+  <w:style w:type="paragraph" w:styleId="Rodap">
     <w:name w:val="footer"/>
     <w:basedOn w:val="Normal"/>
-    <w:link w:val="FooterChar"/>
+    <w:link w:val="RodapChar"/>
     <w:uiPriority w:val="99"/>
     <w:rsid w:val="00393006"/>
     <w:pPr>
@@ -4031,10 +4458,15 @@
       </w:tabs>
       <w:spacing w:after="0" w:line="240" w:lineRule="auto"/>
     </w:pPr>
-  </w:style>
-  <w:style w:type="character" w:customStyle="1" w:styleId="FooterChar">
-    <w:name w:val="Footer Char"/>
-    <w:link w:val="Footer"/>
+    <w:rPr>
+      <w:sz w:val="20"/>
+      <w:szCs w:val="20"/>
+      <w:lang/>
+    </w:rPr>
+  </w:style>
+  <w:style w:type="character" w:customStyle="1" w:styleId="RodapChar">
+    <w:name w:val="Rodapé Char"/>
+    <w:link w:val="Rodap"/>
     <w:uiPriority w:val="99"/>
     <w:locked/>
     <w:rsid w:val="00393006"/>
@@ -4042,7 +4474,7 @@
       <w:rFonts w:cs="Times New Roman"/>
     </w:rPr>
   </w:style>
-  <w:style w:type="paragraph" w:styleId="Caption">
+  <w:style w:type="paragraph" w:styleId="Legenda">
     <w:name w:val="caption"/>
     <w:basedOn w:val="Normal"/>
     <w:next w:val="Normal"/>
@@ -4060,11 +4492,11 @@
       <w:szCs w:val="16"/>
     </w:rPr>
   </w:style>
-  <w:style w:type="paragraph" w:styleId="Title">
+  <w:style w:type="paragraph" w:styleId="Ttulo">
     <w:name w:val="Title"/>
     <w:basedOn w:val="Normal"/>
     <w:next w:val="Normal"/>
-    <w:link w:val="TitleChar"/>
+    <w:link w:val="TtuloChar"/>
     <w:uiPriority w:val="99"/>
     <w:qFormat/>
     <w:rsid w:val="00DE76B0"/>
@@ -4084,11 +4516,12 @@
       <w:spacing w:val="30"/>
       <w:sz w:val="72"/>
       <w:szCs w:val="72"/>
+      <w:lang/>
     </w:rPr>
   </w:style>
-  <w:style w:type="character" w:customStyle="1" w:styleId="TitleChar">
-    <w:name w:val="Title Char"/>
-    <w:link w:val="Title"/>
+  <w:style w:type="character" w:customStyle="1" w:styleId="TtuloChar">
+    <w:name w:val="Título Char"/>
+    <w:link w:val="Ttulo"/>
     <w:uiPriority w:val="99"/>
     <w:locked/>
     <w:rsid w:val="00DE76B0"/>
@@ -4101,11 +4534,11 @@
       <w:szCs w:val="72"/>
     </w:rPr>
   </w:style>
-  <w:style w:type="paragraph" w:styleId="Subtitle">
+  <w:style w:type="paragraph" w:styleId="Subttulo">
     <w:name w:val="Subtitle"/>
     <w:basedOn w:val="Normal"/>
     <w:next w:val="Normal"/>
-    <w:link w:val="SubtitleChar"/>
+    <w:link w:val="SubttuloChar"/>
     <w:uiPriority w:val="99"/>
     <w:qFormat/>
     <w:rsid w:val="00DE76B0"/>
@@ -4119,11 +4552,12 @@
       <w:color w:val="44546A"/>
       <w:sz w:val="28"/>
       <w:szCs w:val="28"/>
+      <w:lang/>
     </w:rPr>
   </w:style>
-  <w:style w:type="character" w:customStyle="1" w:styleId="SubtitleChar">
-    <w:name w:val="Subtitle Char"/>
-    <w:link w:val="Subtitle"/>
+  <w:style w:type="character" w:customStyle="1" w:styleId="SubttuloChar">
+    <w:name w:val="Subtítulo Char"/>
+    <w:link w:val="Subttulo"/>
     <w:uiPriority w:val="99"/>
     <w:locked/>
     <w:rsid w:val="00DE76B0"/>
@@ -4134,7 +4568,7 @@
       <w:szCs w:val="28"/>
     </w:rPr>
   </w:style>
-  <w:style w:type="character" w:styleId="Strong">
+  <w:style w:type="character" w:styleId="Forte">
     <w:name w:val="Strong"/>
     <w:uiPriority w:val="99"/>
     <w:qFormat/>
@@ -4145,7 +4579,7 @@
       <w:bCs/>
     </w:rPr>
   </w:style>
-  <w:style w:type="character" w:styleId="Emphasis">
+  <w:style w:type="character" w:styleId="nfase">
     <w:name w:val="Emphasis"/>
     <w:uiPriority w:val="99"/>
     <w:qFormat/>
@@ -4157,7 +4591,7 @@
       <w:color w:val="000000"/>
     </w:rPr>
   </w:style>
-  <w:style w:type="paragraph" w:styleId="NoSpacing">
+  <w:style w:type="paragraph" w:styleId="SemEspaamento">
     <w:name w:val="No Spacing"/>
     <w:uiPriority w:val="99"/>
     <w:qFormat/>
@@ -4165,14 +4599,14 @@
     <w:rPr>
       <w:sz w:val="21"/>
       <w:szCs w:val="21"/>
-      <w:lang w:val="pt-BR" w:eastAsia="en-US"/>
+      <w:lang w:eastAsia="en-US"/>
     </w:rPr>
   </w:style>
-  <w:style w:type="paragraph" w:styleId="Quote">
+  <w:style w:type="paragraph" w:styleId="Citao">
     <w:name w:val="Quote"/>
     <w:basedOn w:val="Normal"/>
     <w:next w:val="Normal"/>
-    <w:link w:val="QuoteChar"/>
+    <w:link w:val="CitaoChar"/>
     <w:uiPriority w:val="99"/>
     <w:qFormat/>
     <w:rsid w:val="00DE76B0"/>
@@ -4187,11 +4621,12 @@
       <w:color w:val="7B7B7B"/>
       <w:sz w:val="24"/>
       <w:szCs w:val="24"/>
+      <w:lang/>
     </w:rPr>
   </w:style>
-  <w:style w:type="character" w:customStyle="1" w:styleId="QuoteChar">
-    <w:name w:val="Quote Char"/>
-    <w:link w:val="Quote"/>
+  <w:style w:type="character" w:customStyle="1" w:styleId="CitaoChar">
+    <w:name w:val="Citação Char"/>
+    <w:link w:val="Citao"/>
     <w:uiPriority w:val="99"/>
     <w:locked/>
     <w:rsid w:val="00DE76B0"/>
@@ -4204,11 +4639,11 @@
       <w:szCs w:val="24"/>
     </w:rPr>
   </w:style>
-  <w:style w:type="paragraph" w:styleId="IntenseQuote">
+  <w:style w:type="paragraph" w:styleId="CitaoIntensa">
     <w:name w:val="Intense Quote"/>
     <w:basedOn w:val="Normal"/>
     <w:next w:val="Normal"/>
-    <w:link w:val="IntenseQuoteChar"/>
+    <w:link w:val="CitaoIntensaChar"/>
     <w:uiPriority w:val="99"/>
     <w:qFormat/>
     <w:rsid w:val="00DE76B0"/>
@@ -4223,11 +4658,12 @@
       <w:color w:val="2E74B5"/>
       <w:sz w:val="28"/>
       <w:szCs w:val="28"/>
+      <w:lang/>
     </w:rPr>
   </w:style>
-  <w:style w:type="character" w:customStyle="1" w:styleId="IntenseQuoteChar">
-    <w:name w:val="Intense Quote Char"/>
-    <w:link w:val="IntenseQuote"/>
+  <w:style w:type="character" w:customStyle="1" w:styleId="CitaoIntensaChar">
+    <w:name w:val="Citação Intensa Char"/>
+    <w:link w:val="CitaoIntensa"/>
     <w:uiPriority w:val="99"/>
     <w:locked/>
     <w:rsid w:val="00DE76B0"/>
@@ -4239,7 +4675,7 @@
       <w:szCs w:val="28"/>
     </w:rPr>
   </w:style>
-  <w:style w:type="character" w:styleId="SubtleEmphasis">
+  <w:style w:type="character" w:styleId="nfaseSutil">
     <w:name w:val="Subtle Emphasis"/>
     <w:uiPriority w:val="99"/>
     <w:qFormat/>
@@ -4251,7 +4687,7 @@
       <w:color w:val="595959"/>
     </w:rPr>
   </w:style>
-  <w:style w:type="character" w:styleId="IntenseEmphasis">
+  <w:style w:type="character" w:styleId="nfaseIntensa">
     <w:name w:val="Intense Emphasis"/>
     <w:uiPriority w:val="99"/>
     <w:qFormat/>
@@ -4265,7 +4701,7 @@
       <w:color w:val="auto"/>
     </w:rPr>
   </w:style>
-  <w:style w:type="character" w:styleId="SubtleReference">
+  <w:style w:type="character" w:styleId="RefernciaSutil">
     <w:name w:val="Subtle Reference"/>
     <w:uiPriority w:val="99"/>
     <w:qFormat/>
@@ -4278,7 +4714,7 @@
       <w:u w:val="single" w:color="7F7F7F"/>
     </w:rPr>
   </w:style>
-  <w:style w:type="character" w:styleId="IntenseReference">
+  <w:style w:type="character" w:styleId="RefernciaIntensa">
     <w:name w:val="Intense Reference"/>
     <w:uiPriority w:val="99"/>
     <w:qFormat/>
@@ -4293,7 +4729,7 @@
       <w:u w:val="single"/>
     </w:rPr>
   </w:style>
-  <w:style w:type="character" w:styleId="BookTitle">
+  <w:style w:type="character" w:styleId="TtulodoLivro">
     <w:name w:val="Book Title"/>
     <w:uiPriority w:val="99"/>
     <w:qFormat/>
@@ -4306,9 +4742,9 @@
       <w:spacing w:val="0"/>
     </w:rPr>
   </w:style>
-  <w:style w:type="paragraph" w:styleId="TOCHeading">
+  <w:style w:type="paragraph" w:styleId="CabealhodoSumrio">
     <w:name w:val="TOC Heading"/>
-    <w:basedOn w:val="Heading1"/>
+    <w:basedOn w:val="Ttulo1"/>
     <w:next w:val="Normal"/>
     <w:uiPriority w:val="99"/>
     <w:qFormat/>
@@ -4317,9 +4753,9 @@
       <w:outlineLvl w:val="9"/>
     </w:pPr>
   </w:style>
-  <w:style w:type="table" w:styleId="TableGrid">
+  <w:style w:type="table" w:styleId="Tabelacomgrade">
     <w:name w:val="Table Grid"/>
-    <w:basedOn w:val="TableNormal"/>
+    <w:basedOn w:val="Tabelanormal"/>
     <w:uiPriority w:val="99"/>
     <w:rsid w:val="00DE76B0"/>
     <w:tblPr>
@@ -4340,7 +4776,7 @@
       </w:tblCellMar>
     </w:tblPr>
   </w:style>
-  <w:style w:type="paragraph" w:styleId="ListParagraph">
+  <w:style w:type="paragraph" w:styleId="PargrafodaLista">
     <w:name w:val="List Paragraph"/>
     <w:basedOn w:val="Normal"/>
     <w:uiPriority w:val="99"/>
@@ -4351,7 +4787,7 @@
       <w:contextualSpacing/>
     </w:pPr>
   </w:style>
-  <w:style w:type="paragraph" w:styleId="TOC2">
+  <w:style w:type="paragraph" w:styleId="Sumrio2">
     <w:name w:val="toc 2"/>
     <w:basedOn w:val="Normal"/>
     <w:next w:val="Normal"/>
@@ -4392,13 +4828,13 @@
       <w:rFonts w:eastAsia="SimSun" w:cs="Calibri"/>
       <w:sz w:val="22"/>
       <w:szCs w:val="22"/>
-      <w:lang w:val="pt-BR" w:eastAsia="en-US"/>
+      <w:lang w:eastAsia="en-US"/>
     </w:rPr>
   </w:style>
-  <w:style w:type="paragraph" w:styleId="BalloonText">
+  <w:style w:type="paragraph" w:styleId="Textodebalo">
     <w:name w:val="Balloon Text"/>
     <w:basedOn w:val="Normal"/>
-    <w:link w:val="BalloonTextChar"/>
+    <w:link w:val="TextodebaloChar"/>
     <w:uiPriority w:val="99"/>
     <w:semiHidden/>
     <w:rsid w:val="00755A17"/>
@@ -4406,14 +4842,15 @@
       <w:spacing w:after="0" w:line="240" w:lineRule="auto"/>
     </w:pPr>
     <w:rPr>
-      <w:rFonts w:ascii="Tahoma" w:hAnsi="Tahoma" w:cs="Tahoma"/>
+      <w:rFonts w:ascii="Tahoma" w:hAnsi="Tahoma"/>
       <w:sz w:val="16"/>
       <w:szCs w:val="16"/>
+      <w:lang/>
     </w:rPr>
   </w:style>
-  <w:style w:type="character" w:customStyle="1" w:styleId="BalloonTextChar">
-    <w:name w:val="Balloon Text Char"/>
-    <w:link w:val="BalloonText"/>
+  <w:style w:type="character" w:customStyle="1" w:styleId="TextodebaloChar">
+    <w:name w:val="Texto de balão Char"/>
+    <w:link w:val="Textodebalo"/>
     <w:uiPriority w:val="99"/>
     <w:semiHidden/>
     <w:locked/>
@@ -4439,13 +4876,35 @@
       <w:lang w:eastAsia="pt-BR"/>
     </w:rPr>
   </w:style>
-  <w:style w:type="character" w:styleId="HTMLAcronym">
+  <w:style w:type="character" w:styleId="AcrnimoHTML">
     <w:name w:val="HTML Acronym"/>
     <w:uiPriority w:val="99"/>
     <w:rsid w:val="00CE5D95"/>
     <w:rPr>
       <w:rFonts w:cs="Times New Roman"/>
     </w:rPr>
+  </w:style>
+  <w:style w:type="paragraph" w:styleId="NormalWeb">
+    <w:name w:val="Normal (Web)"/>
+    <w:basedOn w:val="Normal"/>
+    <w:uiPriority w:val="99"/>
+    <w:semiHidden/>
+    <w:unhideWhenUsed/>
+    <w:rsid w:val="00F50301"/>
+    <w:pPr>
+      <w:spacing w:before="100" w:beforeAutospacing="1" w:after="100" w:afterAutospacing="1" w:line="240" w:lineRule="auto"/>
+    </w:pPr>
+    <w:rPr>
+      <w:rFonts w:ascii="Times New Roman" w:hAnsi="Times New Roman"/>
+      <w:sz w:val="24"/>
+      <w:szCs w:val="24"/>
+      <w:lang w:eastAsia="pt-BR"/>
+    </w:rPr>
+  </w:style>
+  <w:style w:type="character" w:customStyle="1" w:styleId="apple-tab-span">
+    <w:name w:val="apple-tab-span"/>
+    <w:basedOn w:val="Fontepargpadro"/>
+    <w:rsid w:val="00F50301"/>
   </w:style>
 </w:styles>
 </file>
